--- a/Report/Задание13.docx
+++ b/Report/Задание13.docx
@@ -4,8 +4,8 @@
   <w:body>
     <w:p>
       <w:pPr>
-        <w:spacing w:after="0" w:line="360" w:lineRule="auto"/>
-        <w:ind w:left="709"/>
+        <w:spacing w:after="360"/>
+        <w:ind w:left="706"/>
         <w:rPr>
           <w:rStyle w:val="af5"/>
           <w:rFonts w:ascii="Times New Roman" w:hAnsi="Times New Roman"/>
@@ -13,7 +13,6 @@
           <w:i w:val="0"/>
           <w:sz w:val="28"/>
           <w:szCs w:val="28"/>
-          <w:lang w:val="en-US"/>
         </w:rPr>
       </w:pPr>
       <w:r>
@@ -35,21 +34,8 @@
           <w:i w:val="0"/>
           <w:sz w:val="28"/>
           <w:szCs w:val="28"/>
-          <w:lang w:val="en-US"/>
-        </w:rPr>
-        <w:t xml:space="preserve"> </w:t>
-      </w:r>
-      <w:r>
-        <w:rPr>
-          <w:rStyle w:val="af5"/>
-          <w:rFonts w:ascii="Times New Roman" w:hAnsi="Times New Roman"/>
-          <w:b/>
-          <w:i w:val="0"/>
-          <w:sz w:val="28"/>
-          <w:szCs w:val="28"/>
-          <w:lang w:val="en-US"/>
-        </w:rPr>
-        <w:t>СОБЫТИЯ</w:t>
+        </w:rPr>
+        <w:t xml:space="preserve"> СОБЫТИЯ</w:t>
       </w:r>
     </w:p>
     <w:p>
@@ -88,8 +74,8 @@
     </w:p>
     <w:p>
       <w:pPr>
-        <w:spacing w:after="0"/>
-        <w:ind w:firstLine="709"/>
+        <w:spacing w:before="360" w:after="0"/>
+        <w:ind w:firstLine="706"/>
         <w:jc w:val="both"/>
         <w:rPr>
           <w:rStyle w:val="af5"/>
@@ -108,7 +94,17 @@
           <w:sz w:val="28"/>
           <w:szCs w:val="28"/>
         </w:rPr>
-        <w:t>Листининг</w:t>
+        <w:t>Листи</w:t>
+      </w:r>
+      <w:r>
+        <w:rPr>
+          <w:rStyle w:val="af5"/>
+          <w:rFonts w:ascii="Times New Roman" w:hAnsi="Times New Roman"/>
+          <w:i w:val="0"/>
+          <w:sz w:val="28"/>
+          <w:szCs w:val="28"/>
+        </w:rPr>
+        <w:t>нг</w:t>
       </w:r>
       <w:r>
         <w:rPr>
@@ -928,11 +924,31 @@
     </w:p>
     <w:p>
       <w:pPr>
+        <w:spacing w:after="0" w:line="240" w:lineRule="auto"/>
+        <w:rPr>
+          <w:rFonts w:ascii="Times New Roman" w:hAnsi="Times New Roman"/>
+          <w:sz w:val="28"/>
+          <w:szCs w:val="28"/>
+          <w:lang w:val="en-US"/>
+        </w:rPr>
+      </w:pPr>
+      <w:r>
+        <w:rPr>
+          <w:rFonts w:ascii="Times New Roman" w:hAnsi="Times New Roman"/>
+          <w:sz w:val="28"/>
+          <w:szCs w:val="28"/>
+          <w:lang w:val="en-US"/>
+        </w:rPr>
+        <w:br w:type="page"/>
+      </w:r>
+    </w:p>
+    <w:p>
+      <w:pPr>
         <w:autoSpaceDE w:val="0"/>
         <w:autoSpaceDN w:val="0"/>
         <w:adjustRightInd w:val="0"/>
-        <w:spacing w:after="0" w:line="240" w:lineRule="auto"/>
-        <w:ind w:left="567"/>
+        <w:spacing w:after="0"/>
+        <w:ind w:left="562"/>
         <w:rPr>
           <w:rFonts w:ascii="Times New Roman" w:hAnsi="Times New Roman"/>
           <w:sz w:val="28"/>
@@ -945,6 +961,7 @@
           <w:sz w:val="28"/>
           <w:szCs w:val="28"/>
         </w:rPr>
+        <w:lastRenderedPageBreak/>
         <w:t>Таблица 13</w:t>
       </w:r>
       <w:r>
@@ -1148,66 +1165,8 @@
     </w:tbl>
     <w:p>
       <w:pPr>
-        <w:autoSpaceDE w:val="0"/>
-        <w:autoSpaceDN w:val="0"/>
-        <w:adjustRightInd w:val="0"/>
-        <w:spacing w:after="0" w:line="240" w:lineRule="auto"/>
-        <w:ind w:left="567"/>
-        <w:rPr>
-          <w:rFonts w:ascii="Times New Roman" w:hAnsi="Times New Roman"/>
-          <w:sz w:val="28"/>
-          <w:szCs w:val="28"/>
-        </w:rPr>
-      </w:pPr>
-    </w:p>
-    <w:p>
-      <w:pPr>
-        <w:autoSpaceDE w:val="0"/>
-        <w:autoSpaceDN w:val="0"/>
-        <w:adjustRightInd w:val="0"/>
-        <w:spacing w:after="0" w:line="240" w:lineRule="auto"/>
-        <w:ind w:left="567"/>
-        <w:rPr>
-          <w:rFonts w:ascii="Times New Roman" w:hAnsi="Times New Roman"/>
-          <w:sz w:val="28"/>
-          <w:szCs w:val="28"/>
-        </w:rPr>
-      </w:pPr>
-    </w:p>
-    <w:p>
-      <w:pPr>
-        <w:autoSpaceDE w:val="0"/>
-        <w:autoSpaceDN w:val="0"/>
-        <w:adjustRightInd w:val="0"/>
-        <w:spacing w:after="0" w:line="240" w:lineRule="auto"/>
-        <w:ind w:left="567"/>
-        <w:rPr>
-          <w:rFonts w:ascii="Times New Roman" w:hAnsi="Times New Roman"/>
-          <w:sz w:val="28"/>
-          <w:szCs w:val="28"/>
-        </w:rPr>
-      </w:pPr>
-    </w:p>
-    <w:p>
-      <w:pPr>
-        <w:autoSpaceDE w:val="0"/>
-        <w:autoSpaceDN w:val="0"/>
-        <w:adjustRightInd w:val="0"/>
-        <w:spacing w:after="0" w:line="240" w:lineRule="auto"/>
-        <w:ind w:left="567"/>
-        <w:rPr>
-          <w:rFonts w:ascii="Times New Roman" w:hAnsi="Times New Roman"/>
-          <w:sz w:val="28"/>
-          <w:szCs w:val="28"/>
-        </w:rPr>
-      </w:pPr>
-      <w:bookmarkStart w:id="0" w:name="_GoBack"/>
-      <w:bookmarkEnd w:id="0"/>
-    </w:p>
-    <w:p>
-      <w:pPr>
-        <w:spacing w:after="0"/>
-        <w:ind w:firstLine="709"/>
+        <w:spacing w:before="360" w:after="0"/>
+        <w:ind w:firstLine="706"/>
         <w:jc w:val="both"/>
         <w:rPr>
           <w:rStyle w:val="af5"/>
@@ -1225,14 +1184,13 @@
           <w:sz w:val="28"/>
           <w:szCs w:val="28"/>
         </w:rPr>
-        <w:lastRenderedPageBreak/>
         <w:t>Анализ результатов:</w:t>
       </w:r>
     </w:p>
     <w:p>
       <w:pPr>
-        <w:spacing w:after="0"/>
-        <w:ind w:firstLine="709"/>
+        <w:spacing w:after="0" w:line="360" w:lineRule="auto"/>
+        <w:ind w:firstLine="706"/>
         <w:jc w:val="center"/>
         <w:rPr>
           <w:rStyle w:val="af5"/>
@@ -1359,8 +1317,8 @@
     </w:p>
     <w:p>
       <w:pPr>
-        <w:spacing w:after="0"/>
-        <w:ind w:firstLine="709"/>
+        <w:spacing w:after="360"/>
+        <w:ind w:firstLine="706"/>
         <w:jc w:val="both"/>
         <w:rPr>
           <w:rStyle w:val="af5"/>
@@ -1416,7 +1374,19 @@
           <w:sz w:val="28"/>
           <w:szCs w:val="28"/>
         </w:rPr>
-        <w:t>Листининг</w:t>
+        <w:t>Листи</w:t>
+      </w:r>
+      <w:bookmarkStart w:id="0" w:name="_GoBack"/>
+      <w:bookmarkEnd w:id="0"/>
+      <w:r>
+        <w:rPr>
+          <w:rStyle w:val="af5"/>
+          <w:rFonts w:ascii="Times New Roman" w:hAnsi="Times New Roman"/>
+          <w:i w:val="0"/>
+          <w:sz w:val="28"/>
+          <w:szCs w:val="28"/>
+        </w:rPr>
+        <w:t>нг</w:t>
       </w:r>
       <w:r>
         <w:rPr>
@@ -1702,13 +1672,23 @@
           <w:sz w:val="28"/>
           <w:szCs w:val="28"/>
         </w:rPr>
-        <w:t xml:space="preserve">Сообщение </w:t>
+        <w:t>Сообщение</w:t>
       </w:r>
       <w:r>
         <w:rPr>
+          <w:rFonts w:ascii="Times New Roman" w:hAnsi="Times New Roman"/>
+          <w:sz w:val="28"/>
+          <w:szCs w:val="28"/>
+          <w:lang w:val="en-US"/>
+        </w:rPr>
+        <w:t xml:space="preserve"> </w:t>
+      </w:r>
+      <w:r>
+        <w:rPr>
           <w:rFonts w:ascii="Segoe UI Symbol" w:hAnsi="Segoe UI Symbol" w:cs="Segoe UI Symbol"/>
           <w:sz w:val="28"/>
           <w:szCs w:val="28"/>
+          <w:lang w:val="en-US"/>
         </w:rPr>
         <w:t>№</w:t>
       </w:r>
@@ -2183,6 +2163,7 @@
           <w:szCs w:val="28"/>
           <w:lang w:val="en-US"/>
         </w:rPr>
+        <w:lastRenderedPageBreak/>
         <w:t xml:space="preserve">        static void Main(string[] args)</w:t>
       </w:r>
     </w:p>
@@ -2317,6 +2298,7 @@
           <w:rFonts w:ascii="Times New Roman" w:hAnsi="Times New Roman"/>
           <w:sz w:val="28"/>
           <w:szCs w:val="28"/>
+          <w:lang w:val="en-US"/>
         </w:rPr>
       </w:pPr>
       <w:r>
@@ -2333,6 +2315,7 @@
           <w:rFonts w:ascii="Times New Roman" w:hAnsi="Times New Roman"/>
           <w:sz w:val="28"/>
           <w:szCs w:val="28"/>
+          <w:lang w:val="en-US"/>
         </w:rPr>
         <w:t>}</w:t>
       </w:r>
@@ -2355,30 +2338,16 @@
           <w:rFonts w:ascii="Times New Roman" w:hAnsi="Times New Roman"/>
           <w:sz w:val="28"/>
           <w:szCs w:val="28"/>
-        </w:rPr>
-        <w:t xml:space="preserve">    }</w:t>
+          <w:lang w:val="en-US"/>
+        </w:rPr>
+        <w:t xml:space="preserve">    </w:t>
       </w:r>
-    </w:p>
-    <w:p>
-      <w:pPr>
-        <w:autoSpaceDE w:val="0"/>
-        <w:autoSpaceDN w:val="0"/>
-        <w:adjustRightInd w:val="0"/>
-        <w:spacing w:after="0" w:line="240" w:lineRule="auto"/>
-        <w:ind w:left="709"/>
-        <w:rPr>
-          <w:rFonts w:ascii="Times New Roman" w:hAnsi="Times New Roman"/>
-          <w:sz w:val="28"/>
-          <w:szCs w:val="28"/>
-        </w:rPr>
-      </w:pPr>
       <w:r>
         <w:rPr>
           <w:rFonts w:ascii="Times New Roman" w:hAnsi="Times New Roman"/>
           <w:sz w:val="28"/>
           <w:szCs w:val="28"/>
         </w:rPr>
-        <w:lastRenderedPageBreak/>
         <w:t>}</w:t>
       </w:r>
     </w:p>
@@ -2387,8 +2356,30 @@
         <w:autoSpaceDE w:val="0"/>
         <w:autoSpaceDN w:val="0"/>
         <w:adjustRightInd w:val="0"/>
-        <w:spacing w:after="0" w:line="240" w:lineRule="auto"/>
-        <w:ind w:left="567"/>
+        <w:spacing w:after="360"/>
+        <w:ind w:left="706"/>
+        <w:rPr>
+          <w:rFonts w:ascii="Times New Roman" w:hAnsi="Times New Roman"/>
+          <w:sz w:val="28"/>
+          <w:szCs w:val="28"/>
+        </w:rPr>
+      </w:pPr>
+      <w:r>
+        <w:rPr>
+          <w:rFonts w:ascii="Times New Roman" w:hAnsi="Times New Roman"/>
+          <w:sz w:val="28"/>
+          <w:szCs w:val="28"/>
+        </w:rPr>
+        <w:t>}</w:t>
+      </w:r>
+    </w:p>
+    <w:p>
+      <w:pPr>
+        <w:autoSpaceDE w:val="0"/>
+        <w:autoSpaceDN w:val="0"/>
+        <w:adjustRightInd w:val="0"/>
+        <w:spacing w:after="0"/>
+        <w:ind w:left="562"/>
         <w:rPr>
           <w:rFonts w:ascii="Times New Roman" w:hAnsi="Times New Roman"/>
           <w:sz w:val="28"/>
@@ -2436,8 +2427,8 @@
         <w:tblLook w:val="04A0" w:firstRow="1" w:lastRow="0" w:firstColumn="1" w:lastColumn="0" w:noHBand="0" w:noVBand="1"/>
       </w:tblPr>
       <w:tblGrid>
-        <w:gridCol w:w="5172"/>
-        <w:gridCol w:w="4631"/>
+        <w:gridCol w:w="5244"/>
+        <w:gridCol w:w="4679"/>
       </w:tblGrid>
       <w:tr>
         <w:tc>
@@ -2620,22 +2611,8 @@
     </w:tbl>
     <w:p>
       <w:pPr>
-        <w:autoSpaceDE w:val="0"/>
-        <w:autoSpaceDN w:val="0"/>
-        <w:adjustRightInd w:val="0"/>
-        <w:spacing w:after="0" w:line="240" w:lineRule="auto"/>
-        <w:ind w:left="567"/>
-        <w:rPr>
-          <w:rFonts w:ascii="Times New Roman" w:hAnsi="Times New Roman"/>
-          <w:sz w:val="28"/>
-          <w:szCs w:val="28"/>
-        </w:rPr>
-      </w:pPr>
-    </w:p>
-    <w:p>
-      <w:pPr>
-        <w:spacing w:after="0"/>
-        <w:ind w:firstLine="709"/>
+        <w:spacing w:before="360" w:after="0"/>
+        <w:ind w:firstLine="706"/>
         <w:jc w:val="both"/>
         <w:rPr>
           <w:rStyle w:val="af5"/>
@@ -2658,8 +2635,8 @@
     </w:p>
     <w:p>
       <w:pPr>
-        <w:spacing w:after="0"/>
-        <w:ind w:firstLine="709"/>
+        <w:spacing w:after="0" w:line="360" w:lineRule="auto"/>
+        <w:ind w:firstLine="706"/>
         <w:jc w:val="center"/>
         <w:rPr>
           <w:rStyle w:val="af5"/>
@@ -2796,1366 +2773,6 @@
     </w:p>
     <w:p>
       <w:pPr>
-        <w:spacing w:after="0"/>
-        <w:ind w:firstLine="709"/>
-        <w:jc w:val="both"/>
-        <w:rPr>
-          <w:rStyle w:val="af5"/>
-          <w:rFonts w:ascii="Times New Roman" w:hAnsi="Times New Roman"/>
-          <w:i w:val="0"/>
-          <w:sz w:val="28"/>
-          <w:szCs w:val="28"/>
-        </w:rPr>
-      </w:pPr>
-      <w:r>
-        <w:rPr>
-          <w:rStyle w:val="af5"/>
-          <w:rFonts w:ascii="Times New Roman" w:hAnsi="Times New Roman"/>
-          <w:i w:val="0"/>
-          <w:sz w:val="28"/>
-          <w:szCs w:val="28"/>
-        </w:rPr>
-        <w:t>Задание 3</w:t>
-      </w:r>
-      <w:r>
-        <w:rPr>
-          <w:rStyle w:val="af5"/>
-          <w:rFonts w:ascii="Times New Roman" w:hAnsi="Times New Roman"/>
-          <w:i w:val="0"/>
-          <w:sz w:val="28"/>
-          <w:szCs w:val="28"/>
-        </w:rPr>
-        <w:t>.</w:t>
-      </w:r>
-      <w:r>
-        <w:rPr>
-          <w:rStyle w:val="af5"/>
-          <w:rFonts w:ascii="Times New Roman" w:hAnsi="Times New Roman"/>
-          <w:i w:val="0"/>
-          <w:sz w:val="28"/>
-          <w:szCs w:val="28"/>
-        </w:rPr>
-        <w:t xml:space="preserve"> </w:t>
-      </w:r>
-      <w:r>
-        <w:rPr>
-          <w:rStyle w:val="af5"/>
-          <w:rFonts w:ascii="Times New Roman" w:hAnsi="Times New Roman"/>
-          <w:i w:val="0"/>
-          <w:sz w:val="28"/>
-          <w:szCs w:val="28"/>
-        </w:rPr>
-        <w:t>Для класса MyInfo содержащего поле name (Ваше имя) создать событие выводящее оповещение в случае изменения значения поля name.</w:t>
-      </w:r>
-    </w:p>
-    <w:p>
-      <w:pPr>
-        <w:spacing w:after="0"/>
-        <w:ind w:firstLine="709"/>
-        <w:jc w:val="both"/>
-        <w:rPr>
-          <w:rStyle w:val="af5"/>
-          <w:rFonts w:ascii="Times New Roman" w:hAnsi="Times New Roman"/>
-          <w:i w:val="0"/>
-          <w:sz w:val="28"/>
-          <w:szCs w:val="28"/>
-        </w:rPr>
-      </w:pPr>
-      <w:r>
-        <w:rPr>
-          <w:rStyle w:val="af5"/>
-          <w:rFonts w:ascii="Times New Roman" w:hAnsi="Times New Roman"/>
-          <w:i w:val="0"/>
-          <w:sz w:val="28"/>
-          <w:szCs w:val="28"/>
-        </w:rPr>
-        <w:t>Листининг</w:t>
-      </w:r>
-      <w:r>
-        <w:rPr>
-          <w:rStyle w:val="af5"/>
-          <w:rFonts w:ascii="Times New Roman" w:hAnsi="Times New Roman"/>
-          <w:i w:val="0"/>
-          <w:sz w:val="28"/>
-          <w:szCs w:val="28"/>
-        </w:rPr>
-        <w:t xml:space="preserve"> </w:t>
-      </w:r>
-      <w:r>
-        <w:rPr>
-          <w:rStyle w:val="af5"/>
-          <w:rFonts w:ascii="Times New Roman" w:hAnsi="Times New Roman"/>
-          <w:i w:val="0"/>
-          <w:sz w:val="28"/>
-          <w:szCs w:val="28"/>
-        </w:rPr>
-        <w:t>программы</w:t>
-      </w:r>
-      <w:r>
-        <w:rPr>
-          <w:rStyle w:val="af5"/>
-          <w:rFonts w:ascii="Times New Roman" w:hAnsi="Times New Roman"/>
-          <w:i w:val="0"/>
-          <w:sz w:val="28"/>
-          <w:szCs w:val="28"/>
-        </w:rPr>
-        <w:t>:</w:t>
-      </w:r>
-    </w:p>
-    <w:p>
-      <w:pPr>
-        <w:autoSpaceDE w:val="0"/>
-        <w:autoSpaceDN w:val="0"/>
-        <w:adjustRightInd w:val="0"/>
-        <w:spacing w:after="0" w:line="240" w:lineRule="auto"/>
-        <w:ind w:left="709"/>
-        <w:rPr>
-          <w:rFonts w:ascii="Times New Roman" w:hAnsi="Times New Roman"/>
-          <w:sz w:val="28"/>
-          <w:szCs w:val="28"/>
-        </w:rPr>
-      </w:pPr>
-      <w:r>
-        <w:rPr>
-          <w:rFonts w:ascii="Times New Roman" w:hAnsi="Times New Roman"/>
-          <w:sz w:val="28"/>
-          <w:szCs w:val="28"/>
-          <w:lang w:val="en-US"/>
-        </w:rPr>
-        <w:t>using</w:t>
-      </w:r>
-      <w:r>
-        <w:rPr>
-          <w:rFonts w:ascii="Times New Roman" w:hAnsi="Times New Roman"/>
-          <w:sz w:val="28"/>
-          <w:szCs w:val="28"/>
-        </w:rPr>
-        <w:t xml:space="preserve"> </w:t>
-      </w:r>
-      <w:r>
-        <w:rPr>
-          <w:rFonts w:ascii="Times New Roman" w:hAnsi="Times New Roman"/>
-          <w:sz w:val="28"/>
-          <w:szCs w:val="28"/>
-          <w:lang w:val="en-US"/>
-        </w:rPr>
-        <w:t>System</w:t>
-      </w:r>
-      <w:r>
-        <w:rPr>
-          <w:rFonts w:ascii="Times New Roman" w:hAnsi="Times New Roman"/>
-          <w:sz w:val="28"/>
-          <w:szCs w:val="28"/>
-        </w:rPr>
-        <w:t>;</w:t>
-      </w:r>
-    </w:p>
-    <w:p>
-      <w:pPr>
-        <w:autoSpaceDE w:val="0"/>
-        <w:autoSpaceDN w:val="0"/>
-        <w:adjustRightInd w:val="0"/>
-        <w:spacing w:after="0" w:line="240" w:lineRule="auto"/>
-        <w:ind w:left="709"/>
-        <w:rPr>
-          <w:rFonts w:ascii="Times New Roman" w:hAnsi="Times New Roman"/>
-          <w:sz w:val="28"/>
-          <w:szCs w:val="28"/>
-        </w:rPr>
-      </w:pPr>
-    </w:p>
-    <w:p>
-      <w:pPr>
-        <w:autoSpaceDE w:val="0"/>
-        <w:autoSpaceDN w:val="0"/>
-        <w:adjustRightInd w:val="0"/>
-        <w:spacing w:after="0" w:line="240" w:lineRule="auto"/>
-        <w:ind w:left="709"/>
-        <w:rPr>
-          <w:rFonts w:ascii="Times New Roman" w:hAnsi="Times New Roman"/>
-          <w:sz w:val="28"/>
-          <w:szCs w:val="28"/>
-        </w:rPr>
-      </w:pPr>
-      <w:r>
-        <w:rPr>
-          <w:rFonts w:ascii="Times New Roman" w:hAnsi="Times New Roman"/>
-          <w:sz w:val="28"/>
-          <w:szCs w:val="28"/>
-          <w:lang w:val="en-US"/>
-        </w:rPr>
-        <w:t>namespace</w:t>
-      </w:r>
-      <w:r>
-        <w:rPr>
-          <w:rFonts w:ascii="Times New Roman" w:hAnsi="Times New Roman"/>
-          <w:sz w:val="28"/>
-          <w:szCs w:val="28"/>
-        </w:rPr>
-        <w:t xml:space="preserve"> </w:t>
-      </w:r>
-      <w:r>
-        <w:rPr>
-          <w:rFonts w:ascii="Times New Roman" w:hAnsi="Times New Roman"/>
-          <w:sz w:val="28"/>
-          <w:szCs w:val="28"/>
-          <w:lang w:val="en-US"/>
-        </w:rPr>
-        <w:t>task</w:t>
-      </w:r>
-      <w:r>
-        <w:rPr>
-          <w:rFonts w:ascii="Times New Roman" w:hAnsi="Times New Roman"/>
-          <w:sz w:val="28"/>
-          <w:szCs w:val="28"/>
-        </w:rPr>
-        <w:t>3</w:t>
-      </w:r>
-    </w:p>
-    <w:p>
-      <w:pPr>
-        <w:autoSpaceDE w:val="0"/>
-        <w:autoSpaceDN w:val="0"/>
-        <w:adjustRightInd w:val="0"/>
-        <w:spacing w:after="0" w:line="240" w:lineRule="auto"/>
-        <w:ind w:left="709"/>
-        <w:rPr>
-          <w:rFonts w:ascii="Times New Roman" w:hAnsi="Times New Roman"/>
-          <w:sz w:val="28"/>
-          <w:szCs w:val="28"/>
-        </w:rPr>
-      </w:pPr>
-      <w:r>
-        <w:rPr>
-          <w:rFonts w:ascii="Times New Roman" w:hAnsi="Times New Roman"/>
-          <w:sz w:val="28"/>
-          <w:szCs w:val="28"/>
-        </w:rPr>
-        <w:t>{</w:t>
-      </w:r>
-    </w:p>
-    <w:p>
-      <w:pPr>
-        <w:autoSpaceDE w:val="0"/>
-        <w:autoSpaceDN w:val="0"/>
-        <w:adjustRightInd w:val="0"/>
-        <w:spacing w:after="0" w:line="240" w:lineRule="auto"/>
-        <w:ind w:left="709"/>
-        <w:rPr>
-          <w:rFonts w:ascii="Times New Roman" w:hAnsi="Times New Roman"/>
-          <w:sz w:val="28"/>
-          <w:szCs w:val="28"/>
-        </w:rPr>
-      </w:pPr>
-      <w:r>
-        <w:rPr>
-          <w:rFonts w:ascii="Times New Roman" w:hAnsi="Times New Roman"/>
-          <w:sz w:val="28"/>
-          <w:szCs w:val="28"/>
-        </w:rPr>
-        <w:t xml:space="preserve">    </w:t>
-      </w:r>
-      <w:r>
-        <w:rPr>
-          <w:rFonts w:ascii="Times New Roman" w:hAnsi="Times New Roman"/>
-          <w:sz w:val="28"/>
-          <w:szCs w:val="28"/>
-          <w:lang w:val="en-US"/>
-        </w:rPr>
-        <w:t>class</w:t>
-      </w:r>
-      <w:r>
-        <w:rPr>
-          <w:rFonts w:ascii="Times New Roman" w:hAnsi="Times New Roman"/>
-          <w:sz w:val="28"/>
-          <w:szCs w:val="28"/>
-        </w:rPr>
-        <w:t xml:space="preserve"> </w:t>
-      </w:r>
-      <w:r>
-        <w:rPr>
-          <w:rFonts w:ascii="Times New Roman" w:hAnsi="Times New Roman"/>
-          <w:sz w:val="28"/>
-          <w:szCs w:val="28"/>
-          <w:lang w:val="en-US"/>
-        </w:rPr>
-        <w:t>MyInfo</w:t>
-      </w:r>
-    </w:p>
-    <w:p>
-      <w:pPr>
-        <w:autoSpaceDE w:val="0"/>
-        <w:autoSpaceDN w:val="0"/>
-        <w:adjustRightInd w:val="0"/>
-        <w:spacing w:after="0" w:line="240" w:lineRule="auto"/>
-        <w:ind w:left="709"/>
-        <w:rPr>
-          <w:rFonts w:ascii="Times New Roman" w:hAnsi="Times New Roman"/>
-          <w:sz w:val="28"/>
-          <w:szCs w:val="28"/>
-        </w:rPr>
-      </w:pPr>
-      <w:r>
-        <w:rPr>
-          <w:rFonts w:ascii="Times New Roman" w:hAnsi="Times New Roman"/>
-          <w:sz w:val="28"/>
-          <w:szCs w:val="28"/>
-        </w:rPr>
-        <w:t xml:space="preserve">    {</w:t>
-      </w:r>
-    </w:p>
-    <w:p>
-      <w:pPr>
-        <w:autoSpaceDE w:val="0"/>
-        <w:autoSpaceDN w:val="0"/>
-        <w:adjustRightInd w:val="0"/>
-        <w:spacing w:after="0" w:line="240" w:lineRule="auto"/>
-        <w:ind w:left="709"/>
-        <w:rPr>
-          <w:rFonts w:ascii="Times New Roman" w:hAnsi="Times New Roman"/>
-          <w:sz w:val="28"/>
-          <w:szCs w:val="28"/>
-          <w:lang w:val="en-US"/>
-        </w:rPr>
-      </w:pPr>
-      <w:r>
-        <w:rPr>
-          <w:rFonts w:ascii="Times New Roman" w:hAnsi="Times New Roman"/>
-          <w:sz w:val="28"/>
-          <w:szCs w:val="28"/>
-        </w:rPr>
-        <w:t xml:space="preserve">        </w:t>
-      </w:r>
-      <w:r>
-        <w:rPr>
-          <w:rFonts w:ascii="Times New Roman" w:hAnsi="Times New Roman"/>
-          <w:sz w:val="28"/>
-          <w:szCs w:val="28"/>
-          <w:lang w:val="en-US"/>
-        </w:rPr>
-        <w:t>private</w:t>
-      </w:r>
-      <w:r>
-        <w:rPr>
-          <w:rFonts w:ascii="Times New Roman" w:hAnsi="Times New Roman"/>
-          <w:sz w:val="28"/>
-          <w:szCs w:val="28"/>
-          <w:lang w:val="en-US"/>
-        </w:rPr>
-        <w:t xml:space="preserve"> </w:t>
-      </w:r>
-      <w:r>
-        <w:rPr>
-          <w:rFonts w:ascii="Times New Roman" w:hAnsi="Times New Roman"/>
-          <w:sz w:val="28"/>
-          <w:szCs w:val="28"/>
-          <w:lang w:val="en-US"/>
-        </w:rPr>
-        <w:t>string</w:t>
-      </w:r>
-      <w:r>
-        <w:rPr>
-          <w:rFonts w:ascii="Times New Roman" w:hAnsi="Times New Roman"/>
-          <w:sz w:val="28"/>
-          <w:szCs w:val="28"/>
-          <w:lang w:val="en-US"/>
-        </w:rPr>
-        <w:t xml:space="preserve"> </w:t>
-      </w:r>
-      <w:r>
-        <w:rPr>
-          <w:rFonts w:ascii="Times New Roman" w:hAnsi="Times New Roman"/>
-          <w:sz w:val="28"/>
-          <w:szCs w:val="28"/>
-          <w:lang w:val="en-US"/>
-        </w:rPr>
-        <w:t>name</w:t>
-      </w:r>
-      <w:r>
-        <w:rPr>
-          <w:rFonts w:ascii="Times New Roman" w:hAnsi="Times New Roman"/>
-          <w:sz w:val="28"/>
-          <w:szCs w:val="28"/>
-          <w:lang w:val="en-US"/>
-        </w:rPr>
-        <w:t xml:space="preserve"> = "</w:t>
-      </w:r>
-      <w:r>
-        <w:rPr>
-          <w:rFonts w:ascii="Times New Roman" w:hAnsi="Times New Roman"/>
-          <w:sz w:val="28"/>
-          <w:szCs w:val="28"/>
-        </w:rPr>
-        <w:t>Валера</w:t>
-      </w:r>
-      <w:r>
-        <w:rPr>
-          <w:rFonts w:ascii="Times New Roman" w:hAnsi="Times New Roman"/>
-          <w:sz w:val="28"/>
-          <w:szCs w:val="28"/>
-          <w:lang w:val="en-US"/>
-        </w:rPr>
-        <w:t>";</w:t>
-      </w:r>
-    </w:p>
-    <w:p>
-      <w:pPr>
-        <w:autoSpaceDE w:val="0"/>
-        <w:autoSpaceDN w:val="0"/>
-        <w:adjustRightInd w:val="0"/>
-        <w:spacing w:after="0" w:line="240" w:lineRule="auto"/>
-        <w:ind w:left="709"/>
-        <w:rPr>
-          <w:rFonts w:ascii="Times New Roman" w:hAnsi="Times New Roman"/>
-          <w:sz w:val="28"/>
-          <w:szCs w:val="28"/>
-          <w:lang w:val="en-US"/>
-        </w:rPr>
-      </w:pPr>
-      <w:r>
-        <w:rPr>
-          <w:rFonts w:ascii="Times New Roman" w:hAnsi="Times New Roman"/>
-          <w:sz w:val="28"/>
-          <w:szCs w:val="28"/>
-          <w:lang w:val="en-US"/>
-        </w:rPr>
-        <w:t xml:space="preserve">        </w:t>
-      </w:r>
-      <w:r>
-        <w:rPr>
-          <w:rFonts w:ascii="Times New Roman" w:hAnsi="Times New Roman"/>
-          <w:sz w:val="28"/>
-          <w:szCs w:val="28"/>
-          <w:lang w:val="en-US"/>
-        </w:rPr>
-        <w:t>public delegate void MyInfoDel(string message);</w:t>
-      </w:r>
-    </w:p>
-    <w:p>
-      <w:pPr>
-        <w:autoSpaceDE w:val="0"/>
-        <w:autoSpaceDN w:val="0"/>
-        <w:adjustRightInd w:val="0"/>
-        <w:spacing w:after="0" w:line="240" w:lineRule="auto"/>
-        <w:ind w:left="709"/>
-        <w:rPr>
-          <w:rFonts w:ascii="Times New Roman" w:hAnsi="Times New Roman"/>
-          <w:sz w:val="28"/>
-          <w:szCs w:val="28"/>
-          <w:lang w:val="en-US"/>
-        </w:rPr>
-      </w:pPr>
-      <w:r>
-        <w:rPr>
-          <w:rFonts w:ascii="Times New Roman" w:hAnsi="Times New Roman"/>
-          <w:sz w:val="28"/>
-          <w:szCs w:val="28"/>
-          <w:lang w:val="en-US"/>
-        </w:rPr>
-        <w:t xml:space="preserve">        public event MyInfoDel? Call;</w:t>
-      </w:r>
-    </w:p>
-    <w:p>
-      <w:pPr>
-        <w:autoSpaceDE w:val="0"/>
-        <w:autoSpaceDN w:val="0"/>
-        <w:adjustRightInd w:val="0"/>
-        <w:spacing w:after="0" w:line="240" w:lineRule="auto"/>
-        <w:ind w:left="709"/>
-        <w:rPr>
-          <w:rFonts w:ascii="Times New Roman" w:hAnsi="Times New Roman"/>
-          <w:sz w:val="28"/>
-          <w:szCs w:val="28"/>
-          <w:lang w:val="en-US"/>
-        </w:rPr>
-      </w:pPr>
-    </w:p>
-    <w:p>
-      <w:pPr>
-        <w:autoSpaceDE w:val="0"/>
-        <w:autoSpaceDN w:val="0"/>
-        <w:adjustRightInd w:val="0"/>
-        <w:spacing w:after="0" w:line="240" w:lineRule="auto"/>
-        <w:ind w:left="709"/>
-        <w:rPr>
-          <w:rFonts w:ascii="Times New Roman" w:hAnsi="Times New Roman"/>
-          <w:sz w:val="28"/>
-          <w:szCs w:val="28"/>
-          <w:lang w:val="en-US"/>
-        </w:rPr>
-      </w:pPr>
-      <w:r>
-        <w:rPr>
-          <w:rFonts w:ascii="Times New Roman" w:hAnsi="Times New Roman"/>
-          <w:sz w:val="28"/>
-          <w:szCs w:val="28"/>
-          <w:lang w:val="en-US"/>
-        </w:rPr>
-        <w:t xml:space="preserve">        public string Name</w:t>
-      </w:r>
-    </w:p>
-    <w:p>
-      <w:pPr>
-        <w:autoSpaceDE w:val="0"/>
-        <w:autoSpaceDN w:val="0"/>
-        <w:adjustRightInd w:val="0"/>
-        <w:spacing w:after="0" w:line="240" w:lineRule="auto"/>
-        <w:ind w:left="709"/>
-        <w:rPr>
-          <w:rFonts w:ascii="Times New Roman" w:hAnsi="Times New Roman"/>
-          <w:sz w:val="28"/>
-          <w:szCs w:val="28"/>
-        </w:rPr>
-      </w:pPr>
-      <w:r>
-        <w:rPr>
-          <w:rFonts w:ascii="Times New Roman" w:hAnsi="Times New Roman"/>
-          <w:sz w:val="28"/>
-          <w:szCs w:val="28"/>
-          <w:lang w:val="en-US"/>
-        </w:rPr>
-        <w:t xml:space="preserve">        </w:t>
-      </w:r>
-      <w:r>
-        <w:rPr>
-          <w:rFonts w:ascii="Times New Roman" w:hAnsi="Times New Roman"/>
-          <w:sz w:val="28"/>
-          <w:szCs w:val="28"/>
-        </w:rPr>
-        <w:t>{</w:t>
-      </w:r>
-    </w:p>
-    <w:p>
-      <w:pPr>
-        <w:autoSpaceDE w:val="0"/>
-        <w:autoSpaceDN w:val="0"/>
-        <w:adjustRightInd w:val="0"/>
-        <w:spacing w:after="0" w:line="240" w:lineRule="auto"/>
-        <w:ind w:left="709"/>
-        <w:rPr>
-          <w:rFonts w:ascii="Times New Roman" w:hAnsi="Times New Roman"/>
-          <w:sz w:val="28"/>
-          <w:szCs w:val="28"/>
-        </w:rPr>
-      </w:pPr>
-      <w:r>
-        <w:rPr>
-          <w:rFonts w:ascii="Times New Roman" w:hAnsi="Times New Roman"/>
-          <w:sz w:val="28"/>
-          <w:szCs w:val="28"/>
-        </w:rPr>
-        <w:t xml:space="preserve">            get</w:t>
-      </w:r>
-    </w:p>
-    <w:p>
-      <w:pPr>
-        <w:autoSpaceDE w:val="0"/>
-        <w:autoSpaceDN w:val="0"/>
-        <w:adjustRightInd w:val="0"/>
-        <w:spacing w:after="0" w:line="240" w:lineRule="auto"/>
-        <w:ind w:left="709"/>
-        <w:rPr>
-          <w:rFonts w:ascii="Times New Roman" w:hAnsi="Times New Roman"/>
-          <w:sz w:val="28"/>
-          <w:szCs w:val="28"/>
-        </w:rPr>
-      </w:pPr>
-      <w:r>
-        <w:rPr>
-          <w:rFonts w:ascii="Times New Roman" w:hAnsi="Times New Roman"/>
-          <w:sz w:val="28"/>
-          <w:szCs w:val="28"/>
-        </w:rPr>
-        <w:t xml:space="preserve">            {</w:t>
-      </w:r>
-    </w:p>
-    <w:p>
-      <w:pPr>
-        <w:autoSpaceDE w:val="0"/>
-        <w:autoSpaceDN w:val="0"/>
-        <w:adjustRightInd w:val="0"/>
-        <w:spacing w:after="0" w:line="240" w:lineRule="auto"/>
-        <w:ind w:left="709"/>
-        <w:rPr>
-          <w:rFonts w:ascii="Times New Roman" w:hAnsi="Times New Roman"/>
-          <w:sz w:val="28"/>
-          <w:szCs w:val="28"/>
-        </w:rPr>
-      </w:pPr>
-      <w:r>
-        <w:rPr>
-          <w:rFonts w:ascii="Times New Roman" w:hAnsi="Times New Roman"/>
-          <w:sz w:val="28"/>
-          <w:szCs w:val="28"/>
-        </w:rPr>
-        <w:t xml:space="preserve">                return name;    // возвращаем значение свойства</w:t>
-      </w:r>
-    </w:p>
-    <w:p>
-      <w:pPr>
-        <w:autoSpaceDE w:val="0"/>
-        <w:autoSpaceDN w:val="0"/>
-        <w:adjustRightInd w:val="0"/>
-        <w:spacing w:after="0" w:line="240" w:lineRule="auto"/>
-        <w:ind w:left="709"/>
-        <w:rPr>
-          <w:rFonts w:ascii="Times New Roman" w:hAnsi="Times New Roman"/>
-          <w:sz w:val="28"/>
-          <w:szCs w:val="28"/>
-        </w:rPr>
-      </w:pPr>
-      <w:r>
-        <w:rPr>
-          <w:rFonts w:ascii="Times New Roman" w:hAnsi="Times New Roman"/>
-          <w:sz w:val="28"/>
-          <w:szCs w:val="28"/>
-        </w:rPr>
-        <w:t xml:space="preserve">            }</w:t>
-      </w:r>
-    </w:p>
-    <w:p>
-      <w:pPr>
-        <w:autoSpaceDE w:val="0"/>
-        <w:autoSpaceDN w:val="0"/>
-        <w:adjustRightInd w:val="0"/>
-        <w:spacing w:after="0" w:line="240" w:lineRule="auto"/>
-        <w:ind w:left="709"/>
-        <w:rPr>
-          <w:rFonts w:ascii="Times New Roman" w:hAnsi="Times New Roman"/>
-          <w:sz w:val="28"/>
-          <w:szCs w:val="28"/>
-        </w:rPr>
-      </w:pPr>
-      <w:r>
-        <w:rPr>
-          <w:rFonts w:ascii="Times New Roman" w:hAnsi="Times New Roman"/>
-          <w:sz w:val="28"/>
-          <w:szCs w:val="28"/>
-        </w:rPr>
-        <w:t xml:space="preserve">            set</w:t>
-      </w:r>
-    </w:p>
-    <w:p>
-      <w:pPr>
-        <w:autoSpaceDE w:val="0"/>
-        <w:autoSpaceDN w:val="0"/>
-        <w:adjustRightInd w:val="0"/>
-        <w:spacing w:after="0" w:line="240" w:lineRule="auto"/>
-        <w:ind w:left="709"/>
-        <w:rPr>
-          <w:rFonts w:ascii="Times New Roman" w:hAnsi="Times New Roman"/>
-          <w:sz w:val="28"/>
-          <w:szCs w:val="28"/>
-        </w:rPr>
-      </w:pPr>
-      <w:r>
-        <w:rPr>
-          <w:rFonts w:ascii="Times New Roman" w:hAnsi="Times New Roman"/>
-          <w:sz w:val="28"/>
-          <w:szCs w:val="28"/>
-        </w:rPr>
-        <w:t xml:space="preserve">            {</w:t>
-      </w:r>
-    </w:p>
-    <w:p>
-      <w:pPr>
-        <w:autoSpaceDE w:val="0"/>
-        <w:autoSpaceDN w:val="0"/>
-        <w:adjustRightInd w:val="0"/>
-        <w:spacing w:after="0" w:line="240" w:lineRule="auto"/>
-        <w:ind w:left="709"/>
-        <w:rPr>
-          <w:rFonts w:ascii="Times New Roman" w:hAnsi="Times New Roman"/>
-          <w:sz w:val="28"/>
-          <w:szCs w:val="28"/>
-        </w:rPr>
-      </w:pPr>
-      <w:r>
-        <w:rPr>
-          <w:rFonts w:ascii="Times New Roman" w:hAnsi="Times New Roman"/>
-          <w:sz w:val="28"/>
-          <w:szCs w:val="28"/>
-        </w:rPr>
-        <w:t xml:space="preserve">                Call?.Invoke($"Значение поля name измененно с {name} на {value}");   // 2.Вызов события </w:t>
-      </w:r>
-    </w:p>
-    <w:p>
-      <w:pPr>
-        <w:autoSpaceDE w:val="0"/>
-        <w:autoSpaceDN w:val="0"/>
-        <w:adjustRightInd w:val="0"/>
-        <w:spacing w:after="0" w:line="240" w:lineRule="auto"/>
-        <w:ind w:left="709"/>
-        <w:rPr>
-          <w:rFonts w:ascii="Times New Roman" w:hAnsi="Times New Roman"/>
-          <w:sz w:val="28"/>
-          <w:szCs w:val="28"/>
-        </w:rPr>
-      </w:pPr>
-      <w:r>
-        <w:rPr>
-          <w:rFonts w:ascii="Times New Roman" w:hAnsi="Times New Roman"/>
-          <w:sz w:val="28"/>
-          <w:szCs w:val="28"/>
-        </w:rPr>
-        <w:t xml:space="preserve">                name = value;   // устанавливаем новое значение свойства</w:t>
-      </w:r>
-    </w:p>
-    <w:p>
-      <w:pPr>
-        <w:autoSpaceDE w:val="0"/>
-        <w:autoSpaceDN w:val="0"/>
-        <w:adjustRightInd w:val="0"/>
-        <w:spacing w:after="0" w:line="240" w:lineRule="auto"/>
-        <w:ind w:left="709"/>
-        <w:rPr>
-          <w:rFonts w:ascii="Times New Roman" w:hAnsi="Times New Roman"/>
-          <w:sz w:val="28"/>
-          <w:szCs w:val="28"/>
-          <w:lang w:val="en-US"/>
-        </w:rPr>
-      </w:pPr>
-      <w:r>
-        <w:rPr>
-          <w:rFonts w:ascii="Times New Roman" w:hAnsi="Times New Roman"/>
-          <w:sz w:val="28"/>
-          <w:szCs w:val="28"/>
-        </w:rPr>
-        <w:t xml:space="preserve">            </w:t>
-      </w:r>
-      <w:r>
-        <w:rPr>
-          <w:rFonts w:ascii="Times New Roman" w:hAnsi="Times New Roman"/>
-          <w:sz w:val="28"/>
-          <w:szCs w:val="28"/>
-          <w:lang w:val="en-US"/>
-        </w:rPr>
-        <w:t>}</w:t>
-      </w:r>
-    </w:p>
-    <w:p>
-      <w:pPr>
-        <w:autoSpaceDE w:val="0"/>
-        <w:autoSpaceDN w:val="0"/>
-        <w:adjustRightInd w:val="0"/>
-        <w:spacing w:after="0" w:line="240" w:lineRule="auto"/>
-        <w:ind w:left="709"/>
-        <w:rPr>
-          <w:rFonts w:ascii="Times New Roman" w:hAnsi="Times New Roman"/>
-          <w:sz w:val="28"/>
-          <w:szCs w:val="28"/>
-          <w:lang w:val="en-US"/>
-        </w:rPr>
-      </w:pPr>
-      <w:r>
-        <w:rPr>
-          <w:rFonts w:ascii="Times New Roman" w:hAnsi="Times New Roman"/>
-          <w:sz w:val="28"/>
-          <w:szCs w:val="28"/>
-          <w:lang w:val="en-US"/>
-        </w:rPr>
-        <w:t xml:space="preserve">        }</w:t>
-      </w:r>
-    </w:p>
-    <w:p>
-      <w:pPr>
-        <w:autoSpaceDE w:val="0"/>
-        <w:autoSpaceDN w:val="0"/>
-        <w:adjustRightInd w:val="0"/>
-        <w:spacing w:after="0" w:line="240" w:lineRule="auto"/>
-        <w:ind w:left="709"/>
-        <w:rPr>
-          <w:rFonts w:ascii="Times New Roman" w:hAnsi="Times New Roman"/>
-          <w:sz w:val="28"/>
-          <w:szCs w:val="28"/>
-          <w:lang w:val="en-US"/>
-        </w:rPr>
-      </w:pPr>
-      <w:r>
-        <w:rPr>
-          <w:rFonts w:ascii="Times New Roman" w:hAnsi="Times New Roman"/>
-          <w:sz w:val="28"/>
-          <w:szCs w:val="28"/>
-          <w:lang w:val="en-US"/>
-        </w:rPr>
-        <w:t xml:space="preserve">    }</w:t>
-      </w:r>
-    </w:p>
-    <w:p>
-      <w:pPr>
-        <w:autoSpaceDE w:val="0"/>
-        <w:autoSpaceDN w:val="0"/>
-        <w:adjustRightInd w:val="0"/>
-        <w:spacing w:after="0" w:line="240" w:lineRule="auto"/>
-        <w:ind w:left="709"/>
-        <w:rPr>
-          <w:rFonts w:ascii="Times New Roman" w:hAnsi="Times New Roman"/>
-          <w:sz w:val="28"/>
-          <w:szCs w:val="28"/>
-          <w:lang w:val="en-US"/>
-        </w:rPr>
-      </w:pPr>
-      <w:r>
-        <w:rPr>
-          <w:rFonts w:ascii="Times New Roman" w:hAnsi="Times New Roman"/>
-          <w:sz w:val="28"/>
-          <w:szCs w:val="28"/>
-          <w:lang w:val="en-US"/>
-        </w:rPr>
-        <w:t xml:space="preserve">    class Program</w:t>
-      </w:r>
-    </w:p>
-    <w:p>
-      <w:pPr>
-        <w:autoSpaceDE w:val="0"/>
-        <w:autoSpaceDN w:val="0"/>
-        <w:adjustRightInd w:val="0"/>
-        <w:spacing w:after="0" w:line="240" w:lineRule="auto"/>
-        <w:ind w:left="709"/>
-        <w:rPr>
-          <w:rFonts w:ascii="Times New Roman" w:hAnsi="Times New Roman"/>
-          <w:sz w:val="28"/>
-          <w:szCs w:val="28"/>
-          <w:lang w:val="en-US"/>
-        </w:rPr>
-      </w:pPr>
-      <w:r>
-        <w:rPr>
-          <w:rFonts w:ascii="Times New Roman" w:hAnsi="Times New Roman"/>
-          <w:sz w:val="28"/>
-          <w:szCs w:val="28"/>
-          <w:lang w:val="en-US"/>
-        </w:rPr>
-        <w:t xml:space="preserve">    {</w:t>
-      </w:r>
-    </w:p>
-    <w:p>
-      <w:pPr>
-        <w:autoSpaceDE w:val="0"/>
-        <w:autoSpaceDN w:val="0"/>
-        <w:adjustRightInd w:val="0"/>
-        <w:spacing w:after="0" w:line="240" w:lineRule="auto"/>
-        <w:ind w:left="709"/>
-        <w:rPr>
-          <w:rFonts w:ascii="Times New Roman" w:hAnsi="Times New Roman"/>
-          <w:sz w:val="28"/>
-          <w:szCs w:val="28"/>
-          <w:lang w:val="en-US"/>
-        </w:rPr>
-      </w:pPr>
-      <w:r>
-        <w:rPr>
-          <w:rFonts w:ascii="Times New Roman" w:hAnsi="Times New Roman"/>
-          <w:sz w:val="28"/>
-          <w:szCs w:val="28"/>
-          <w:lang w:val="en-US"/>
-        </w:rPr>
-        <w:lastRenderedPageBreak/>
-        <w:t xml:space="preserve">        static void Main(string[] args)</w:t>
-      </w:r>
-    </w:p>
-    <w:p>
-      <w:pPr>
-        <w:autoSpaceDE w:val="0"/>
-        <w:autoSpaceDN w:val="0"/>
-        <w:adjustRightInd w:val="0"/>
-        <w:spacing w:after="0" w:line="240" w:lineRule="auto"/>
-        <w:ind w:left="709"/>
-        <w:rPr>
-          <w:rFonts w:ascii="Times New Roman" w:hAnsi="Times New Roman"/>
-          <w:sz w:val="28"/>
-          <w:szCs w:val="28"/>
-          <w:lang w:val="en-US"/>
-        </w:rPr>
-      </w:pPr>
-      <w:r>
-        <w:rPr>
-          <w:rFonts w:ascii="Times New Roman" w:hAnsi="Times New Roman"/>
-          <w:sz w:val="28"/>
-          <w:szCs w:val="28"/>
-          <w:lang w:val="en-US"/>
-        </w:rPr>
-        <w:t xml:space="preserve">        {</w:t>
-      </w:r>
-    </w:p>
-    <w:p>
-      <w:pPr>
-        <w:autoSpaceDE w:val="0"/>
-        <w:autoSpaceDN w:val="0"/>
-        <w:adjustRightInd w:val="0"/>
-        <w:spacing w:after="0" w:line="240" w:lineRule="auto"/>
-        <w:ind w:left="709"/>
-        <w:rPr>
-          <w:rFonts w:ascii="Times New Roman" w:hAnsi="Times New Roman"/>
-          <w:sz w:val="28"/>
-          <w:szCs w:val="28"/>
-          <w:lang w:val="en-US"/>
-        </w:rPr>
-      </w:pPr>
-      <w:r>
-        <w:rPr>
-          <w:rFonts w:ascii="Times New Roman" w:hAnsi="Times New Roman"/>
-          <w:sz w:val="28"/>
-          <w:szCs w:val="28"/>
-          <w:lang w:val="en-US"/>
-        </w:rPr>
-        <w:t xml:space="preserve">            MyInfo m = new MyInfo();</w:t>
-      </w:r>
-    </w:p>
-    <w:p>
-      <w:pPr>
-        <w:autoSpaceDE w:val="0"/>
-        <w:autoSpaceDN w:val="0"/>
-        <w:adjustRightInd w:val="0"/>
-        <w:spacing w:after="0" w:line="240" w:lineRule="auto"/>
-        <w:ind w:left="709"/>
-        <w:rPr>
-          <w:rFonts w:ascii="Times New Roman" w:hAnsi="Times New Roman"/>
-          <w:sz w:val="28"/>
-          <w:szCs w:val="28"/>
-          <w:lang w:val="en-US"/>
-        </w:rPr>
-      </w:pPr>
-      <w:r>
-        <w:rPr>
-          <w:rFonts w:ascii="Times New Roman" w:hAnsi="Times New Roman"/>
-          <w:sz w:val="28"/>
-          <w:szCs w:val="28"/>
-          <w:lang w:val="en-US"/>
-        </w:rPr>
-        <w:t xml:space="preserve">            m.Call += DisplayMessage;</w:t>
-      </w:r>
-    </w:p>
-    <w:p>
-      <w:pPr>
-        <w:autoSpaceDE w:val="0"/>
-        <w:autoSpaceDN w:val="0"/>
-        <w:adjustRightInd w:val="0"/>
-        <w:spacing w:after="0" w:line="240" w:lineRule="auto"/>
-        <w:ind w:left="709"/>
-        <w:rPr>
-          <w:rFonts w:ascii="Times New Roman" w:hAnsi="Times New Roman"/>
-          <w:sz w:val="28"/>
-          <w:szCs w:val="28"/>
-          <w:lang w:val="en-US"/>
-        </w:rPr>
-      </w:pPr>
-      <w:r>
-        <w:rPr>
-          <w:rFonts w:ascii="Times New Roman" w:hAnsi="Times New Roman"/>
-          <w:sz w:val="28"/>
-          <w:szCs w:val="28"/>
-          <w:lang w:val="en-US"/>
-        </w:rPr>
-        <w:t xml:space="preserve">            m.Name = "</w:t>
-      </w:r>
-      <w:r>
-        <w:rPr>
-          <w:rFonts w:ascii="Times New Roman" w:hAnsi="Times New Roman"/>
-          <w:sz w:val="28"/>
-          <w:szCs w:val="28"/>
-        </w:rPr>
-        <w:t>Горемыка</w:t>
-      </w:r>
-      <w:r>
-        <w:rPr>
-          <w:rFonts w:ascii="Times New Roman" w:hAnsi="Times New Roman"/>
-          <w:sz w:val="28"/>
-          <w:szCs w:val="28"/>
-          <w:lang w:val="en-US"/>
-        </w:rPr>
-        <w:t>";</w:t>
-      </w:r>
-    </w:p>
-    <w:p>
-      <w:pPr>
-        <w:autoSpaceDE w:val="0"/>
-        <w:autoSpaceDN w:val="0"/>
-        <w:adjustRightInd w:val="0"/>
-        <w:spacing w:after="0" w:line="240" w:lineRule="auto"/>
-        <w:ind w:left="709"/>
-        <w:rPr>
-          <w:rFonts w:ascii="Times New Roman" w:hAnsi="Times New Roman"/>
-          <w:sz w:val="28"/>
-          <w:szCs w:val="28"/>
-          <w:lang w:val="en-US"/>
-        </w:rPr>
-      </w:pPr>
-      <w:r>
-        <w:rPr>
-          <w:rFonts w:ascii="Times New Roman" w:hAnsi="Times New Roman"/>
-          <w:sz w:val="28"/>
-          <w:szCs w:val="28"/>
-          <w:lang w:val="en-US"/>
-        </w:rPr>
-        <w:t xml:space="preserve">            void DisplayMessage(string message) =&gt; Console.WriteLine(message);</w:t>
-      </w:r>
-    </w:p>
-    <w:p>
-      <w:pPr>
-        <w:autoSpaceDE w:val="0"/>
-        <w:autoSpaceDN w:val="0"/>
-        <w:adjustRightInd w:val="0"/>
-        <w:spacing w:after="0" w:line="240" w:lineRule="auto"/>
-        <w:ind w:left="709"/>
-        <w:rPr>
-          <w:rFonts w:ascii="Times New Roman" w:hAnsi="Times New Roman"/>
-          <w:sz w:val="28"/>
-          <w:szCs w:val="28"/>
-        </w:rPr>
-      </w:pPr>
-      <w:r>
-        <w:rPr>
-          <w:rFonts w:ascii="Times New Roman" w:hAnsi="Times New Roman"/>
-          <w:sz w:val="28"/>
-          <w:szCs w:val="28"/>
-          <w:lang w:val="en-US"/>
-        </w:rPr>
-        <w:t xml:space="preserve">        </w:t>
-      </w:r>
-      <w:r>
-        <w:rPr>
-          <w:rFonts w:ascii="Times New Roman" w:hAnsi="Times New Roman"/>
-          <w:sz w:val="28"/>
-          <w:szCs w:val="28"/>
-        </w:rPr>
-        <w:t>}</w:t>
-      </w:r>
-    </w:p>
-    <w:p>
-      <w:pPr>
-        <w:autoSpaceDE w:val="0"/>
-        <w:autoSpaceDN w:val="0"/>
-        <w:adjustRightInd w:val="0"/>
-        <w:spacing w:after="0" w:line="240" w:lineRule="auto"/>
-        <w:ind w:left="709"/>
-        <w:rPr>
-          <w:rFonts w:ascii="Times New Roman" w:hAnsi="Times New Roman"/>
-          <w:sz w:val="28"/>
-          <w:szCs w:val="28"/>
-        </w:rPr>
-      </w:pPr>
-      <w:r>
-        <w:rPr>
-          <w:rFonts w:ascii="Times New Roman" w:hAnsi="Times New Roman"/>
-          <w:sz w:val="28"/>
-          <w:szCs w:val="28"/>
-        </w:rPr>
-        <w:t xml:space="preserve">    }</w:t>
-      </w:r>
-    </w:p>
-    <w:p>
-      <w:pPr>
-        <w:autoSpaceDE w:val="0"/>
-        <w:autoSpaceDN w:val="0"/>
-        <w:adjustRightInd w:val="0"/>
-        <w:spacing w:after="0" w:line="240" w:lineRule="auto"/>
-        <w:ind w:left="709"/>
-        <w:rPr>
-          <w:rFonts w:ascii="Times New Roman" w:hAnsi="Times New Roman"/>
-          <w:sz w:val="28"/>
-          <w:szCs w:val="28"/>
-        </w:rPr>
-      </w:pPr>
-      <w:r>
-        <w:rPr>
-          <w:rFonts w:ascii="Times New Roman" w:hAnsi="Times New Roman"/>
-          <w:sz w:val="28"/>
-          <w:szCs w:val="28"/>
-        </w:rPr>
-        <w:t>}</w:t>
-      </w:r>
-    </w:p>
-    <w:p>
-      <w:pPr>
-        <w:autoSpaceDE w:val="0"/>
-        <w:autoSpaceDN w:val="0"/>
-        <w:adjustRightInd w:val="0"/>
-        <w:spacing w:after="0" w:line="240" w:lineRule="auto"/>
-        <w:ind w:left="567"/>
-        <w:rPr>
-          <w:rFonts w:ascii="Times New Roman" w:hAnsi="Times New Roman"/>
-          <w:sz w:val="28"/>
-          <w:szCs w:val="28"/>
-        </w:rPr>
-      </w:pPr>
-      <w:r>
-        <w:rPr>
-          <w:rFonts w:ascii="Times New Roman" w:hAnsi="Times New Roman"/>
-          <w:sz w:val="28"/>
-          <w:szCs w:val="28"/>
-        </w:rPr>
-        <w:t>Таблица 13</w:t>
-      </w:r>
-      <w:r>
-        <w:rPr>
-          <w:rFonts w:ascii="Times New Roman" w:hAnsi="Times New Roman"/>
-          <w:sz w:val="28"/>
-          <w:szCs w:val="28"/>
-        </w:rPr>
-        <w:t>.3 – Входные и выходные данные</w:t>
-      </w:r>
-    </w:p>
-    <w:tbl>
-      <w:tblPr>
-        <w:tblStyle w:val="a7"/>
-        <w:tblW w:w="0" w:type="auto"/>
-        <w:tblInd w:w="108" w:type="dxa"/>
-        <w:tblLook w:val="04A0" w:firstRow="1" w:lastRow="0" w:firstColumn="1" w:lastColumn="0" w:noHBand="0" w:noVBand="1"/>
-      </w:tblPr>
-      <w:tblGrid>
-        <w:gridCol w:w="5244"/>
-        <w:gridCol w:w="4679"/>
-      </w:tblGrid>
-      <w:tr>
-        <w:tc>
-          <w:tcPr>
-            <w:tcW w:w="5244" w:type="dxa"/>
-          </w:tcPr>
-          <w:p>
-            <w:pPr>
-              <w:autoSpaceDE w:val="0"/>
-              <w:autoSpaceDN w:val="0"/>
-              <w:adjustRightInd w:val="0"/>
-              <w:spacing w:after="0" w:line="240" w:lineRule="auto"/>
-              <w:rPr>
-                <w:rFonts w:ascii="Times New Roman" w:hAnsi="Times New Roman"/>
-                <w:sz w:val="28"/>
-                <w:szCs w:val="28"/>
-              </w:rPr>
-            </w:pPr>
-            <w:r>
-              <w:rPr>
-                <w:rFonts w:ascii="Times New Roman" w:hAnsi="Times New Roman"/>
-                <w:sz w:val="28"/>
-                <w:szCs w:val="28"/>
-              </w:rPr>
-              <w:t xml:space="preserve">       </w:t>
-            </w:r>
-            <w:r>
-              <w:rPr>
-                <w:rFonts w:ascii="Times New Roman" w:hAnsi="Times New Roman"/>
-                <w:sz w:val="28"/>
-                <w:szCs w:val="28"/>
-              </w:rPr>
-              <w:t>Входные данные</w:t>
-            </w:r>
-          </w:p>
-        </w:tc>
-        <w:tc>
-          <w:tcPr>
-            <w:tcW w:w="4679" w:type="dxa"/>
-          </w:tcPr>
-          <w:p>
-            <w:pPr>
-              <w:autoSpaceDE w:val="0"/>
-              <w:autoSpaceDN w:val="0"/>
-              <w:adjustRightInd w:val="0"/>
-              <w:spacing w:after="0" w:line="240" w:lineRule="auto"/>
-              <w:rPr>
-                <w:rFonts w:ascii="Times New Roman" w:hAnsi="Times New Roman"/>
-                <w:sz w:val="28"/>
-                <w:szCs w:val="28"/>
-              </w:rPr>
-            </w:pPr>
-            <w:r>
-              <w:rPr>
-                <w:rFonts w:ascii="Times New Roman" w:hAnsi="Times New Roman"/>
-                <w:sz w:val="28"/>
-                <w:szCs w:val="28"/>
-              </w:rPr>
-              <w:t xml:space="preserve">       </w:t>
-            </w:r>
-            <w:r>
-              <w:rPr>
-                <w:rFonts w:ascii="Times New Roman" w:hAnsi="Times New Roman"/>
-                <w:sz w:val="28"/>
-                <w:szCs w:val="28"/>
-              </w:rPr>
-              <w:t>Выходные данные</w:t>
-            </w:r>
-          </w:p>
-        </w:tc>
-      </w:tr>
-      <w:tr>
-        <w:tc>
-          <w:tcPr>
-            <w:tcW w:w="5244" w:type="dxa"/>
-          </w:tcPr>
-          <w:p>
-            <w:pPr>
-              <w:autoSpaceDE w:val="0"/>
-              <w:autoSpaceDN w:val="0"/>
-              <w:adjustRightInd w:val="0"/>
-              <w:spacing w:after="0" w:line="240" w:lineRule="auto"/>
-              <w:rPr>
-                <w:rFonts w:ascii="Times New Roman" w:hAnsi="Times New Roman"/>
-                <w:sz w:val="28"/>
-                <w:szCs w:val="28"/>
-                <w:lang w:val="en-US"/>
-              </w:rPr>
-            </w:pPr>
-          </w:p>
-        </w:tc>
-        <w:tc>
-          <w:tcPr>
-            <w:tcW w:w="4679" w:type="dxa"/>
-          </w:tcPr>
-          <w:p>
-            <w:pPr>
-              <w:tabs>
-                <w:tab w:val="right" w:pos="4463"/>
-              </w:tabs>
-              <w:autoSpaceDE w:val="0"/>
-              <w:autoSpaceDN w:val="0"/>
-              <w:adjustRightInd w:val="0"/>
-              <w:spacing w:after="0" w:line="240" w:lineRule="auto"/>
-              <w:rPr>
-                <w:rFonts w:ascii="Times New Roman" w:hAnsi="Times New Roman"/>
-                <w:sz w:val="28"/>
-                <w:szCs w:val="28"/>
-              </w:rPr>
-            </w:pPr>
-            <w:r>
-              <w:rPr>
-                <w:rFonts w:ascii="Times New Roman" w:hAnsi="Times New Roman"/>
-                <w:sz w:val="28"/>
-                <w:szCs w:val="28"/>
-              </w:rPr>
-              <w:t xml:space="preserve">       </w:t>
-            </w:r>
-            <w:r>
-              <w:rPr>
-                <w:rFonts w:ascii="Times New Roman" w:hAnsi="Times New Roman"/>
-                <w:sz w:val="28"/>
-                <w:szCs w:val="28"/>
-              </w:rPr>
-              <w:t>Значение поля name измененно с Валера на Горемыка</w:t>
-            </w:r>
-          </w:p>
-        </w:tc>
-      </w:tr>
-    </w:tbl>
-    <w:p>
-      <w:pPr>
-        <w:spacing w:before="240" w:after="0"/>
-        <w:ind w:firstLine="567"/>
-        <w:jc w:val="both"/>
-        <w:rPr>
-          <w:rStyle w:val="af5"/>
-          <w:rFonts w:ascii="Times New Roman" w:hAnsi="Times New Roman"/>
-          <w:i w:val="0"/>
-          <w:sz w:val="28"/>
-          <w:szCs w:val="28"/>
-        </w:rPr>
-      </w:pPr>
-      <w:r>
-        <w:rPr>
-          <w:rStyle w:val="af5"/>
-          <w:rFonts w:ascii="Times New Roman" w:hAnsi="Times New Roman"/>
-          <w:i w:val="0"/>
-          <w:sz w:val="28"/>
-          <w:szCs w:val="28"/>
-        </w:rPr>
-        <w:t>Анализ результатов:</w:t>
-      </w:r>
-    </w:p>
-    <w:p>
-      <w:pPr>
-        <w:spacing w:after="0"/>
-        <w:ind w:firstLine="709"/>
-        <w:jc w:val="center"/>
-        <w:rPr>
-          <w:rStyle w:val="af5"/>
-          <w:rFonts w:ascii="Times New Roman" w:hAnsi="Times New Roman"/>
-          <w:i w:val="0"/>
-          <w:sz w:val="28"/>
-          <w:szCs w:val="28"/>
-        </w:rPr>
-      </w:pPr>
-      <w:r>
-        <w:rPr>
-          <w:rStyle w:val="af5"/>
-          <w:rFonts w:ascii="Times New Roman" w:hAnsi="Times New Roman"/>
-          <w:i w:val="0"/>
-          <w:noProof/>
-          <w:sz w:val="28"/>
-          <w:szCs w:val="28"/>
-          <w:lang w:val="en-US" w:eastAsia="en-US"/>
-        </w:rPr>
-        <w:drawing>
-          <wp:inline distT="0" distB="0" distL="0" distR="0" wp14:anchorId="13A90938" wp14:editId="09096E85">
-            <wp:extent cx="4372585" cy="209579"/>
-            <wp:effectExtent l="0" t="0" r="0" b="0"/>
-            <wp:docPr id="68" name="Рисунок 68"/>
-            <wp:cNvGraphicFramePr>
-              <a:graphicFrameLocks xmlns:a="http://schemas.openxmlformats.org/drawingml/2006/main" noChangeAspect="1"/>
-            </wp:cNvGraphicFramePr>
-            <a:graphic xmlns:a="http://schemas.openxmlformats.org/drawingml/2006/main">
-              <a:graphicData uri="http://schemas.openxmlformats.org/drawingml/2006/picture">
-                <pic:pic xmlns:pic="http://schemas.openxmlformats.org/drawingml/2006/picture">
-                  <pic:nvPicPr>
-                    <pic:cNvPr id="1" name=""/>
-                    <pic:cNvPicPr/>
-                  </pic:nvPicPr>
-                  <pic:blipFill>
-                    <a:blip r:embed="rId9"/>
-                    <a:stretch>
-                      <a:fillRect/>
-                    </a:stretch>
-                  </pic:blipFill>
-                  <pic:spPr>
-                    <a:xfrm>
-                      <a:off x="0" y="0"/>
-                      <a:ext cx="4372585" cy="209579"/>
-                    </a:xfrm>
-                    <a:prstGeom prst="rect">
-                      <a:avLst/>
-                    </a:prstGeom>
-                  </pic:spPr>
-                </pic:pic>
-              </a:graphicData>
-            </a:graphic>
-          </wp:inline>
-        </w:drawing>
-      </w:r>
-    </w:p>
-    <w:p>
-      <w:pPr>
-        <w:spacing w:after="0"/>
-        <w:ind w:firstLine="709"/>
-        <w:jc w:val="center"/>
-        <w:rPr>
-          <w:rStyle w:val="af5"/>
-          <w:rFonts w:ascii="Times New Roman" w:hAnsi="Times New Roman"/>
-          <w:i w:val="0"/>
-          <w:sz w:val="28"/>
-          <w:szCs w:val="28"/>
-        </w:rPr>
-      </w:pPr>
-      <w:r>
-        <w:rPr>
-          <w:rStyle w:val="af5"/>
-          <w:rFonts w:ascii="Times New Roman" w:hAnsi="Times New Roman"/>
-          <w:i w:val="0"/>
-          <w:sz w:val="28"/>
-          <w:szCs w:val="28"/>
-        </w:rPr>
-        <w:t>Рисунок 13</w:t>
-      </w:r>
-      <w:r>
-        <w:rPr>
-          <w:rStyle w:val="af5"/>
-          <w:rFonts w:ascii="Times New Roman" w:hAnsi="Times New Roman"/>
-          <w:i w:val="0"/>
-          <w:sz w:val="28"/>
-          <w:szCs w:val="28"/>
-        </w:rPr>
-        <w:t>.3 – Результат работы программы</w:t>
-      </w:r>
-    </w:p>
-    <w:p>
-      <w:pPr>
         <w:spacing w:after="0" w:line="480" w:lineRule="auto"/>
         <w:ind w:firstLine="709"/>
         <w:jc w:val="center"/>
@@ -4167,1651 +2784,12 @@
           <w:szCs w:val="28"/>
         </w:rPr>
       </w:pPr>
-      <w:r>
-        <w:rPr>
-          <w:rStyle w:val="af5"/>
-          <w:rFonts w:ascii="Times New Roman" w:hAnsi="Times New Roman"/>
-          <w:i w:val="0"/>
-          <w:sz w:val="28"/>
-          <w:szCs w:val="28"/>
-        </w:rPr>
-        <w:t>И</w:t>
-      </w:r>
-      <w:r>
-        <w:rPr>
-          <w:rStyle w:val="af5"/>
-          <w:rFonts w:ascii="Times New Roman" w:hAnsi="Times New Roman"/>
-          <w:i w:val="0"/>
-          <w:sz w:val="28"/>
-          <w:szCs w:val="28"/>
-        </w:rPr>
-        <w:t>сточник – собственная разработка</w:t>
-      </w:r>
-    </w:p>
-    <w:p>
-      <w:pPr>
-        <w:spacing w:after="0"/>
-        <w:ind w:firstLine="709"/>
-        <w:jc w:val="both"/>
-        <w:rPr>
-          <w:rStyle w:val="af5"/>
-          <w:rFonts w:ascii="Times New Roman" w:hAnsi="Times New Roman"/>
-          <w:i w:val="0"/>
-          <w:sz w:val="28"/>
-          <w:szCs w:val="28"/>
-        </w:rPr>
-      </w:pPr>
-      <w:r>
-        <w:rPr>
-          <w:rStyle w:val="af5"/>
-          <w:rFonts w:ascii="Times New Roman" w:hAnsi="Times New Roman"/>
-          <w:i w:val="0"/>
-          <w:sz w:val="28"/>
-          <w:szCs w:val="28"/>
-        </w:rPr>
-        <w:t xml:space="preserve">Задание 4. </w:t>
-      </w:r>
-      <w:r>
-        <w:rPr>
-          <w:rStyle w:val="af5"/>
-          <w:rFonts w:ascii="Times New Roman" w:hAnsi="Times New Roman"/>
-          <w:i w:val="0"/>
-          <w:sz w:val="28"/>
-          <w:szCs w:val="28"/>
-        </w:rPr>
-        <w:t>Создать класс, в нем делегат и соответствующее ему событие. Создать два класса-наблюдателя, в методах которых будет описана их реакция на событие. Добавить 2 обработчика к событию из первого класса и один из второго. Вывести результат на экран. Удалить один обработчик события и вывести результат на экран.</w:t>
-      </w:r>
-    </w:p>
-    <w:p>
-      <w:pPr>
-        <w:spacing w:after="0"/>
-        <w:ind w:firstLine="709"/>
-        <w:jc w:val="both"/>
-        <w:rPr>
-          <w:rStyle w:val="af5"/>
-          <w:rFonts w:ascii="Times New Roman" w:hAnsi="Times New Roman"/>
-          <w:i w:val="0"/>
-          <w:sz w:val="28"/>
-          <w:szCs w:val="28"/>
-        </w:rPr>
-      </w:pPr>
-      <w:r>
-        <w:rPr>
-          <w:rStyle w:val="af5"/>
-          <w:rFonts w:ascii="Times New Roman" w:hAnsi="Times New Roman"/>
-          <w:i w:val="0"/>
-          <w:sz w:val="28"/>
-          <w:szCs w:val="28"/>
-        </w:rPr>
-        <w:t>Листининг</w:t>
-      </w:r>
-      <w:r>
-        <w:rPr>
-          <w:rStyle w:val="af5"/>
-          <w:rFonts w:ascii="Times New Roman" w:hAnsi="Times New Roman"/>
-          <w:i w:val="0"/>
-          <w:sz w:val="28"/>
-          <w:szCs w:val="28"/>
-        </w:rPr>
-        <w:t xml:space="preserve"> </w:t>
-      </w:r>
-      <w:r>
-        <w:rPr>
-          <w:rStyle w:val="af5"/>
-          <w:rFonts w:ascii="Times New Roman" w:hAnsi="Times New Roman"/>
-          <w:i w:val="0"/>
-          <w:sz w:val="28"/>
-          <w:szCs w:val="28"/>
-        </w:rPr>
-        <w:t>программы</w:t>
-      </w:r>
-      <w:r>
-        <w:rPr>
-          <w:rStyle w:val="af5"/>
-          <w:rFonts w:ascii="Times New Roman" w:hAnsi="Times New Roman"/>
-          <w:i w:val="0"/>
-          <w:sz w:val="28"/>
-          <w:szCs w:val="28"/>
-        </w:rPr>
-        <w:t>:</w:t>
-      </w:r>
-    </w:p>
-    <w:p>
-      <w:pPr>
-        <w:autoSpaceDE w:val="0"/>
-        <w:autoSpaceDN w:val="0"/>
-        <w:adjustRightInd w:val="0"/>
-        <w:spacing w:after="0" w:line="240" w:lineRule="auto"/>
-        <w:ind w:left="709"/>
-        <w:rPr>
-          <w:rFonts w:ascii="Times New Roman" w:hAnsi="Times New Roman"/>
-          <w:sz w:val="28"/>
-          <w:szCs w:val="28"/>
-          <w:lang w:val="en-US"/>
-        </w:rPr>
-      </w:pPr>
-      <w:r>
-        <w:rPr>
-          <w:rFonts w:ascii="Times New Roman" w:hAnsi="Times New Roman"/>
-          <w:sz w:val="28"/>
-          <w:szCs w:val="28"/>
-          <w:lang w:val="en-US"/>
-        </w:rPr>
-        <w:t>using System;</w:t>
-      </w:r>
-    </w:p>
-    <w:p>
-      <w:pPr>
-        <w:autoSpaceDE w:val="0"/>
-        <w:autoSpaceDN w:val="0"/>
-        <w:adjustRightInd w:val="0"/>
-        <w:spacing w:after="0" w:line="240" w:lineRule="auto"/>
-        <w:ind w:left="709"/>
-        <w:rPr>
-          <w:rFonts w:ascii="Times New Roman" w:hAnsi="Times New Roman"/>
-          <w:sz w:val="28"/>
-          <w:szCs w:val="28"/>
-          <w:lang w:val="en-US"/>
-        </w:rPr>
-      </w:pPr>
-    </w:p>
-    <w:p>
-      <w:pPr>
-        <w:autoSpaceDE w:val="0"/>
-        <w:autoSpaceDN w:val="0"/>
-        <w:adjustRightInd w:val="0"/>
-        <w:spacing w:after="0" w:line="240" w:lineRule="auto"/>
-        <w:ind w:left="709"/>
-        <w:rPr>
-          <w:rFonts w:ascii="Times New Roman" w:hAnsi="Times New Roman"/>
-          <w:sz w:val="28"/>
-          <w:szCs w:val="28"/>
-          <w:lang w:val="en-US"/>
-        </w:rPr>
-      </w:pPr>
-      <w:r>
-        <w:rPr>
-          <w:rFonts w:ascii="Times New Roman" w:hAnsi="Times New Roman"/>
-          <w:sz w:val="28"/>
-          <w:szCs w:val="28"/>
-          <w:lang w:val="en-US"/>
-        </w:rPr>
-        <w:t>namespace task4</w:t>
-      </w:r>
-    </w:p>
-    <w:p>
-      <w:pPr>
-        <w:autoSpaceDE w:val="0"/>
-        <w:autoSpaceDN w:val="0"/>
-        <w:adjustRightInd w:val="0"/>
-        <w:spacing w:after="0" w:line="240" w:lineRule="auto"/>
-        <w:ind w:left="709"/>
-        <w:rPr>
-          <w:rFonts w:ascii="Times New Roman" w:hAnsi="Times New Roman"/>
-          <w:sz w:val="28"/>
-          <w:szCs w:val="28"/>
-          <w:lang w:val="en-US"/>
-        </w:rPr>
-      </w:pPr>
-      <w:r>
-        <w:rPr>
-          <w:rFonts w:ascii="Times New Roman" w:hAnsi="Times New Roman"/>
-          <w:sz w:val="28"/>
-          <w:szCs w:val="28"/>
-          <w:lang w:val="en-US"/>
-        </w:rPr>
-        <w:t>{</w:t>
-      </w:r>
-    </w:p>
-    <w:p>
-      <w:pPr>
-        <w:autoSpaceDE w:val="0"/>
-        <w:autoSpaceDN w:val="0"/>
-        <w:adjustRightInd w:val="0"/>
-        <w:spacing w:after="0" w:line="240" w:lineRule="auto"/>
-        <w:ind w:left="709"/>
-        <w:rPr>
-          <w:rFonts w:ascii="Times New Roman" w:hAnsi="Times New Roman"/>
-          <w:sz w:val="28"/>
-          <w:szCs w:val="28"/>
-          <w:lang w:val="en-US"/>
-        </w:rPr>
-      </w:pPr>
-      <w:r>
-        <w:rPr>
-          <w:rFonts w:ascii="Times New Roman" w:hAnsi="Times New Roman"/>
-          <w:sz w:val="28"/>
-          <w:szCs w:val="28"/>
-          <w:lang w:val="en-US"/>
-        </w:rPr>
-        <w:t xml:space="preserve">    public delegate void MyInfoDel(string message);</w:t>
-      </w:r>
-    </w:p>
-    <w:p>
-      <w:pPr>
-        <w:autoSpaceDE w:val="0"/>
-        <w:autoSpaceDN w:val="0"/>
-        <w:adjustRightInd w:val="0"/>
-        <w:spacing w:after="0" w:line="240" w:lineRule="auto"/>
-        <w:ind w:left="709"/>
-        <w:rPr>
-          <w:rFonts w:ascii="Times New Roman" w:hAnsi="Times New Roman"/>
-          <w:sz w:val="28"/>
-          <w:szCs w:val="28"/>
-          <w:lang w:val="en-US"/>
-        </w:rPr>
-      </w:pPr>
-      <w:r>
-        <w:rPr>
-          <w:rFonts w:ascii="Times New Roman" w:hAnsi="Times New Roman"/>
-          <w:sz w:val="28"/>
-          <w:szCs w:val="28"/>
-          <w:lang w:val="en-US"/>
-        </w:rPr>
-        <w:t xml:space="preserve">    class MyInfo</w:t>
-      </w:r>
-    </w:p>
-    <w:p>
-      <w:pPr>
-        <w:autoSpaceDE w:val="0"/>
-        <w:autoSpaceDN w:val="0"/>
-        <w:adjustRightInd w:val="0"/>
-        <w:spacing w:after="0" w:line="240" w:lineRule="auto"/>
-        <w:ind w:left="709"/>
-        <w:rPr>
-          <w:rFonts w:ascii="Times New Roman" w:hAnsi="Times New Roman"/>
-          <w:sz w:val="28"/>
-          <w:szCs w:val="28"/>
-          <w:lang w:val="en-US"/>
-        </w:rPr>
-      </w:pPr>
-      <w:r>
-        <w:rPr>
-          <w:rFonts w:ascii="Times New Roman" w:hAnsi="Times New Roman"/>
-          <w:sz w:val="28"/>
-          <w:szCs w:val="28"/>
-          <w:lang w:val="en-US"/>
-        </w:rPr>
-        <w:t xml:space="preserve">    {</w:t>
-      </w:r>
-    </w:p>
-    <w:p>
-      <w:pPr>
-        <w:autoSpaceDE w:val="0"/>
-        <w:autoSpaceDN w:val="0"/>
-        <w:adjustRightInd w:val="0"/>
-        <w:spacing w:after="0" w:line="240" w:lineRule="auto"/>
-        <w:ind w:left="709"/>
-        <w:rPr>
-          <w:rFonts w:ascii="Times New Roman" w:hAnsi="Times New Roman"/>
-          <w:sz w:val="28"/>
-          <w:szCs w:val="28"/>
-          <w:lang w:val="en-US"/>
-        </w:rPr>
-      </w:pPr>
-      <w:r>
-        <w:rPr>
-          <w:rFonts w:ascii="Times New Roman" w:hAnsi="Times New Roman"/>
-          <w:sz w:val="28"/>
-          <w:szCs w:val="28"/>
-          <w:lang w:val="en-US"/>
-        </w:rPr>
-        <w:t xml:space="preserve">        private string name = "</w:t>
-      </w:r>
-      <w:r>
-        <w:rPr>
-          <w:rFonts w:ascii="Times New Roman" w:hAnsi="Times New Roman"/>
-          <w:sz w:val="28"/>
-          <w:szCs w:val="28"/>
-        </w:rPr>
-        <w:t>Валера</w:t>
-      </w:r>
-      <w:r>
-        <w:rPr>
-          <w:rFonts w:ascii="Times New Roman" w:hAnsi="Times New Roman"/>
-          <w:sz w:val="28"/>
-          <w:szCs w:val="28"/>
-          <w:lang w:val="en-US"/>
-        </w:rPr>
-        <w:t>";</w:t>
-      </w:r>
-    </w:p>
-    <w:p>
-      <w:pPr>
-        <w:autoSpaceDE w:val="0"/>
-        <w:autoSpaceDN w:val="0"/>
-        <w:adjustRightInd w:val="0"/>
-        <w:spacing w:after="0" w:line="240" w:lineRule="auto"/>
-        <w:ind w:left="709"/>
-        <w:rPr>
-          <w:rFonts w:ascii="Times New Roman" w:hAnsi="Times New Roman"/>
-          <w:sz w:val="28"/>
-          <w:szCs w:val="28"/>
-          <w:lang w:val="en-US"/>
-        </w:rPr>
-      </w:pPr>
-      <w:r>
-        <w:rPr>
-          <w:rFonts w:ascii="Times New Roman" w:hAnsi="Times New Roman"/>
-          <w:sz w:val="28"/>
-          <w:szCs w:val="28"/>
-          <w:lang w:val="en-US"/>
-        </w:rPr>
-        <w:t xml:space="preserve">        public event MyInfoDel? Call;</w:t>
-      </w:r>
-    </w:p>
-    <w:p>
-      <w:pPr>
-        <w:autoSpaceDE w:val="0"/>
-        <w:autoSpaceDN w:val="0"/>
-        <w:adjustRightInd w:val="0"/>
-        <w:spacing w:after="0" w:line="240" w:lineRule="auto"/>
-        <w:ind w:left="709"/>
-        <w:rPr>
-          <w:rFonts w:ascii="Times New Roman" w:hAnsi="Times New Roman"/>
-          <w:sz w:val="28"/>
-          <w:szCs w:val="28"/>
-          <w:lang w:val="en-US"/>
-        </w:rPr>
-      </w:pPr>
-    </w:p>
-    <w:p>
-      <w:pPr>
-        <w:autoSpaceDE w:val="0"/>
-        <w:autoSpaceDN w:val="0"/>
-        <w:adjustRightInd w:val="0"/>
-        <w:spacing w:after="0" w:line="240" w:lineRule="auto"/>
-        <w:ind w:left="709"/>
-        <w:rPr>
-          <w:rFonts w:ascii="Times New Roman" w:hAnsi="Times New Roman"/>
-          <w:sz w:val="28"/>
-          <w:szCs w:val="28"/>
-          <w:lang w:val="en-US"/>
-        </w:rPr>
-      </w:pPr>
-      <w:r>
-        <w:rPr>
-          <w:rFonts w:ascii="Times New Roman" w:hAnsi="Times New Roman"/>
-          <w:sz w:val="28"/>
-          <w:szCs w:val="28"/>
-          <w:lang w:val="en-US"/>
-        </w:rPr>
-        <w:t xml:space="preserve">        public string Name</w:t>
-      </w:r>
-    </w:p>
-    <w:p>
-      <w:pPr>
-        <w:autoSpaceDE w:val="0"/>
-        <w:autoSpaceDN w:val="0"/>
-        <w:adjustRightInd w:val="0"/>
-        <w:spacing w:after="0" w:line="240" w:lineRule="auto"/>
-        <w:ind w:left="709"/>
-        <w:rPr>
-          <w:rFonts w:ascii="Times New Roman" w:hAnsi="Times New Roman"/>
-          <w:sz w:val="28"/>
-          <w:szCs w:val="28"/>
-        </w:rPr>
-      </w:pPr>
-      <w:r>
-        <w:rPr>
-          <w:rFonts w:ascii="Times New Roman" w:hAnsi="Times New Roman"/>
-          <w:sz w:val="28"/>
-          <w:szCs w:val="28"/>
-          <w:lang w:val="en-US"/>
-        </w:rPr>
-        <w:t xml:space="preserve">        </w:t>
-      </w:r>
-      <w:r>
-        <w:rPr>
-          <w:rFonts w:ascii="Times New Roman" w:hAnsi="Times New Roman"/>
-          <w:sz w:val="28"/>
-          <w:szCs w:val="28"/>
-        </w:rPr>
-        <w:t>{</w:t>
-      </w:r>
-    </w:p>
-    <w:p>
-      <w:pPr>
-        <w:autoSpaceDE w:val="0"/>
-        <w:autoSpaceDN w:val="0"/>
-        <w:adjustRightInd w:val="0"/>
-        <w:spacing w:after="0" w:line="240" w:lineRule="auto"/>
-        <w:ind w:left="709"/>
-        <w:rPr>
-          <w:rFonts w:ascii="Times New Roman" w:hAnsi="Times New Roman"/>
-          <w:sz w:val="28"/>
-          <w:szCs w:val="28"/>
-        </w:rPr>
-      </w:pPr>
-      <w:r>
-        <w:rPr>
-          <w:rFonts w:ascii="Times New Roman" w:hAnsi="Times New Roman"/>
-          <w:sz w:val="28"/>
-          <w:szCs w:val="28"/>
-        </w:rPr>
-        <w:t xml:space="preserve">            get</w:t>
-      </w:r>
-    </w:p>
-    <w:p>
-      <w:pPr>
-        <w:autoSpaceDE w:val="0"/>
-        <w:autoSpaceDN w:val="0"/>
-        <w:adjustRightInd w:val="0"/>
-        <w:spacing w:after="0" w:line="240" w:lineRule="auto"/>
-        <w:ind w:left="709"/>
-        <w:rPr>
-          <w:rFonts w:ascii="Times New Roman" w:hAnsi="Times New Roman"/>
-          <w:sz w:val="28"/>
-          <w:szCs w:val="28"/>
-        </w:rPr>
-      </w:pPr>
-      <w:r>
-        <w:rPr>
-          <w:rFonts w:ascii="Times New Roman" w:hAnsi="Times New Roman"/>
-          <w:sz w:val="28"/>
-          <w:szCs w:val="28"/>
-        </w:rPr>
-        <w:t xml:space="preserve">            {</w:t>
-      </w:r>
-    </w:p>
-    <w:p>
-      <w:pPr>
-        <w:autoSpaceDE w:val="0"/>
-        <w:autoSpaceDN w:val="0"/>
-        <w:adjustRightInd w:val="0"/>
-        <w:spacing w:after="0" w:line="240" w:lineRule="auto"/>
-        <w:ind w:left="709"/>
-        <w:rPr>
-          <w:rFonts w:ascii="Times New Roman" w:hAnsi="Times New Roman"/>
-          <w:sz w:val="28"/>
-          <w:szCs w:val="28"/>
-        </w:rPr>
-      </w:pPr>
-      <w:r>
-        <w:rPr>
-          <w:rFonts w:ascii="Times New Roman" w:hAnsi="Times New Roman"/>
-          <w:sz w:val="28"/>
-          <w:szCs w:val="28"/>
-        </w:rPr>
-        <w:t xml:space="preserve">                return name;    // возвращаем значение свойства</w:t>
-      </w:r>
-    </w:p>
-    <w:p>
-      <w:pPr>
-        <w:autoSpaceDE w:val="0"/>
-        <w:autoSpaceDN w:val="0"/>
-        <w:adjustRightInd w:val="0"/>
-        <w:spacing w:after="0" w:line="240" w:lineRule="auto"/>
-        <w:ind w:left="709"/>
-        <w:rPr>
-          <w:rFonts w:ascii="Times New Roman" w:hAnsi="Times New Roman"/>
-          <w:sz w:val="28"/>
-          <w:szCs w:val="28"/>
-        </w:rPr>
-      </w:pPr>
-      <w:r>
-        <w:rPr>
-          <w:rFonts w:ascii="Times New Roman" w:hAnsi="Times New Roman"/>
-          <w:sz w:val="28"/>
-          <w:szCs w:val="28"/>
-        </w:rPr>
-        <w:t xml:space="preserve">            }</w:t>
-      </w:r>
-    </w:p>
-    <w:p>
-      <w:pPr>
-        <w:autoSpaceDE w:val="0"/>
-        <w:autoSpaceDN w:val="0"/>
-        <w:adjustRightInd w:val="0"/>
-        <w:spacing w:after="0" w:line="240" w:lineRule="auto"/>
-        <w:ind w:left="709"/>
-        <w:rPr>
-          <w:rFonts w:ascii="Times New Roman" w:hAnsi="Times New Roman"/>
-          <w:sz w:val="28"/>
-          <w:szCs w:val="28"/>
-        </w:rPr>
-      </w:pPr>
-      <w:r>
-        <w:rPr>
-          <w:rFonts w:ascii="Times New Roman" w:hAnsi="Times New Roman"/>
-          <w:sz w:val="28"/>
-          <w:szCs w:val="28"/>
-        </w:rPr>
-        <w:t xml:space="preserve">            set</w:t>
-      </w:r>
-    </w:p>
-    <w:p>
-      <w:pPr>
-        <w:autoSpaceDE w:val="0"/>
-        <w:autoSpaceDN w:val="0"/>
-        <w:adjustRightInd w:val="0"/>
-        <w:spacing w:after="0" w:line="240" w:lineRule="auto"/>
-        <w:ind w:left="709"/>
-        <w:rPr>
-          <w:rFonts w:ascii="Times New Roman" w:hAnsi="Times New Roman"/>
-          <w:sz w:val="28"/>
-          <w:szCs w:val="28"/>
-        </w:rPr>
-      </w:pPr>
-      <w:r>
-        <w:rPr>
-          <w:rFonts w:ascii="Times New Roman" w:hAnsi="Times New Roman"/>
-          <w:sz w:val="28"/>
-          <w:szCs w:val="28"/>
-        </w:rPr>
-        <w:t xml:space="preserve">            {</w:t>
-      </w:r>
-    </w:p>
-    <w:p>
-      <w:pPr>
-        <w:autoSpaceDE w:val="0"/>
-        <w:autoSpaceDN w:val="0"/>
-        <w:adjustRightInd w:val="0"/>
-        <w:spacing w:after="0" w:line="240" w:lineRule="auto"/>
-        <w:ind w:left="709"/>
-        <w:rPr>
-          <w:rFonts w:ascii="Times New Roman" w:hAnsi="Times New Roman"/>
-          <w:sz w:val="28"/>
-          <w:szCs w:val="28"/>
-        </w:rPr>
-      </w:pPr>
-      <w:r>
-        <w:rPr>
-          <w:rFonts w:ascii="Times New Roman" w:hAnsi="Times New Roman"/>
-          <w:sz w:val="28"/>
-          <w:szCs w:val="28"/>
-        </w:rPr>
-        <w:lastRenderedPageBreak/>
-        <w:t xml:space="preserve">                Call?.Invoke($"Значение поля name измененно с {name} на {value}");   // 2.Вызов события </w:t>
-      </w:r>
-    </w:p>
-    <w:p>
-      <w:pPr>
-        <w:autoSpaceDE w:val="0"/>
-        <w:autoSpaceDN w:val="0"/>
-        <w:adjustRightInd w:val="0"/>
-        <w:spacing w:after="0" w:line="240" w:lineRule="auto"/>
-        <w:ind w:left="709"/>
-        <w:rPr>
-          <w:rFonts w:ascii="Times New Roman" w:hAnsi="Times New Roman"/>
-          <w:sz w:val="28"/>
-          <w:szCs w:val="28"/>
-        </w:rPr>
-      </w:pPr>
-      <w:r>
-        <w:rPr>
-          <w:rFonts w:ascii="Times New Roman" w:hAnsi="Times New Roman"/>
-          <w:sz w:val="28"/>
-          <w:szCs w:val="28"/>
-        </w:rPr>
-        <w:t xml:space="preserve">                name = value;   // устанавливаем новое значение свойства</w:t>
-      </w:r>
-    </w:p>
-    <w:p>
-      <w:pPr>
-        <w:autoSpaceDE w:val="0"/>
-        <w:autoSpaceDN w:val="0"/>
-        <w:adjustRightInd w:val="0"/>
-        <w:spacing w:after="0" w:line="240" w:lineRule="auto"/>
-        <w:ind w:left="709"/>
-        <w:rPr>
-          <w:rFonts w:ascii="Times New Roman" w:hAnsi="Times New Roman"/>
-          <w:sz w:val="28"/>
-          <w:szCs w:val="28"/>
-          <w:lang w:val="en-US"/>
-        </w:rPr>
-      </w:pPr>
-      <w:r>
-        <w:rPr>
-          <w:rFonts w:ascii="Times New Roman" w:hAnsi="Times New Roman"/>
-          <w:sz w:val="28"/>
-          <w:szCs w:val="28"/>
-        </w:rPr>
-        <w:t xml:space="preserve">            </w:t>
-      </w:r>
-      <w:r>
-        <w:rPr>
-          <w:rFonts w:ascii="Times New Roman" w:hAnsi="Times New Roman"/>
-          <w:sz w:val="28"/>
-          <w:szCs w:val="28"/>
-          <w:lang w:val="en-US"/>
-        </w:rPr>
-        <w:t>}</w:t>
-      </w:r>
-    </w:p>
-    <w:p>
-      <w:pPr>
-        <w:autoSpaceDE w:val="0"/>
-        <w:autoSpaceDN w:val="0"/>
-        <w:adjustRightInd w:val="0"/>
-        <w:spacing w:after="0" w:line="240" w:lineRule="auto"/>
-        <w:ind w:left="709"/>
-        <w:rPr>
-          <w:rFonts w:ascii="Times New Roman" w:hAnsi="Times New Roman"/>
-          <w:sz w:val="28"/>
-          <w:szCs w:val="28"/>
-          <w:lang w:val="en-US"/>
-        </w:rPr>
-      </w:pPr>
-      <w:r>
-        <w:rPr>
-          <w:rFonts w:ascii="Times New Roman" w:hAnsi="Times New Roman"/>
-          <w:sz w:val="28"/>
-          <w:szCs w:val="28"/>
-          <w:lang w:val="en-US"/>
-        </w:rPr>
-        <w:t xml:space="preserve">        }</w:t>
-      </w:r>
-    </w:p>
-    <w:p>
-      <w:pPr>
-        <w:autoSpaceDE w:val="0"/>
-        <w:autoSpaceDN w:val="0"/>
-        <w:adjustRightInd w:val="0"/>
-        <w:spacing w:after="0" w:line="240" w:lineRule="auto"/>
-        <w:ind w:left="709"/>
-        <w:rPr>
-          <w:rFonts w:ascii="Times New Roman" w:hAnsi="Times New Roman"/>
-          <w:sz w:val="28"/>
-          <w:szCs w:val="28"/>
-          <w:lang w:val="en-US"/>
-        </w:rPr>
-      </w:pPr>
-      <w:r>
-        <w:rPr>
-          <w:rFonts w:ascii="Times New Roman" w:hAnsi="Times New Roman"/>
-          <w:sz w:val="28"/>
-          <w:szCs w:val="28"/>
-          <w:lang w:val="en-US"/>
-        </w:rPr>
-        <w:t xml:space="preserve">    }</w:t>
-      </w:r>
-    </w:p>
-    <w:p>
-      <w:pPr>
-        <w:autoSpaceDE w:val="0"/>
-        <w:autoSpaceDN w:val="0"/>
-        <w:adjustRightInd w:val="0"/>
-        <w:spacing w:after="0" w:line="240" w:lineRule="auto"/>
-        <w:ind w:left="709"/>
-        <w:rPr>
-          <w:rFonts w:ascii="Times New Roman" w:hAnsi="Times New Roman"/>
-          <w:sz w:val="28"/>
-          <w:szCs w:val="28"/>
-          <w:lang w:val="en-US"/>
-        </w:rPr>
-      </w:pPr>
-      <w:r>
-        <w:rPr>
-          <w:rFonts w:ascii="Times New Roman" w:hAnsi="Times New Roman"/>
-          <w:sz w:val="28"/>
-          <w:szCs w:val="28"/>
-          <w:lang w:val="en-US"/>
-        </w:rPr>
-        <w:t xml:space="preserve">    class Observer1</w:t>
-      </w:r>
-    </w:p>
-    <w:p>
-      <w:pPr>
-        <w:autoSpaceDE w:val="0"/>
-        <w:autoSpaceDN w:val="0"/>
-        <w:adjustRightInd w:val="0"/>
-        <w:spacing w:after="0" w:line="240" w:lineRule="auto"/>
-        <w:ind w:left="709"/>
-        <w:rPr>
-          <w:rFonts w:ascii="Times New Roman" w:hAnsi="Times New Roman"/>
-          <w:sz w:val="28"/>
-          <w:szCs w:val="28"/>
-          <w:lang w:val="en-US"/>
-        </w:rPr>
-      </w:pPr>
-      <w:r>
-        <w:rPr>
-          <w:rFonts w:ascii="Times New Roman" w:hAnsi="Times New Roman"/>
-          <w:sz w:val="28"/>
-          <w:szCs w:val="28"/>
-          <w:lang w:val="en-US"/>
-        </w:rPr>
-        <w:t xml:space="preserve">    {</w:t>
-      </w:r>
-    </w:p>
-    <w:p>
-      <w:pPr>
-        <w:autoSpaceDE w:val="0"/>
-        <w:autoSpaceDN w:val="0"/>
-        <w:adjustRightInd w:val="0"/>
-        <w:spacing w:after="0" w:line="240" w:lineRule="auto"/>
-        <w:ind w:left="709"/>
-        <w:rPr>
-          <w:rFonts w:ascii="Times New Roman" w:hAnsi="Times New Roman"/>
-          <w:sz w:val="28"/>
-          <w:szCs w:val="28"/>
-          <w:lang w:val="en-US"/>
-        </w:rPr>
-      </w:pPr>
-      <w:r>
-        <w:rPr>
-          <w:rFonts w:ascii="Times New Roman" w:hAnsi="Times New Roman"/>
-          <w:sz w:val="28"/>
-          <w:szCs w:val="28"/>
-          <w:lang w:val="en-US"/>
-        </w:rPr>
-        <w:t xml:space="preserve">        public void DisplayMessage(string message) =&gt; Console.WriteLine($"1 </w:t>
-      </w:r>
-      <w:r>
-        <w:rPr>
-          <w:rFonts w:ascii="Times New Roman" w:hAnsi="Times New Roman"/>
-          <w:sz w:val="28"/>
-          <w:szCs w:val="28"/>
-        </w:rPr>
-        <w:t>обработчик</w:t>
-      </w:r>
-      <w:r>
-        <w:rPr>
-          <w:rFonts w:ascii="Times New Roman" w:hAnsi="Times New Roman"/>
-          <w:sz w:val="28"/>
-          <w:szCs w:val="28"/>
-          <w:lang w:val="en-US"/>
-        </w:rPr>
-        <w:t>: {message}");</w:t>
-      </w:r>
-    </w:p>
-    <w:p>
-      <w:pPr>
-        <w:autoSpaceDE w:val="0"/>
-        <w:autoSpaceDN w:val="0"/>
-        <w:adjustRightInd w:val="0"/>
-        <w:spacing w:after="0" w:line="240" w:lineRule="auto"/>
-        <w:ind w:left="709"/>
-        <w:rPr>
-          <w:rFonts w:ascii="Times New Roman" w:hAnsi="Times New Roman"/>
-          <w:sz w:val="28"/>
-          <w:szCs w:val="28"/>
-          <w:lang w:val="en-US"/>
-        </w:rPr>
-      </w:pPr>
-      <w:r>
-        <w:rPr>
-          <w:rFonts w:ascii="Times New Roman" w:hAnsi="Times New Roman"/>
-          <w:sz w:val="28"/>
-          <w:szCs w:val="28"/>
-          <w:lang w:val="en-US"/>
-        </w:rPr>
-        <w:t xml:space="preserve">    }</w:t>
-      </w:r>
-    </w:p>
-    <w:p>
-      <w:pPr>
-        <w:autoSpaceDE w:val="0"/>
-        <w:autoSpaceDN w:val="0"/>
-        <w:adjustRightInd w:val="0"/>
-        <w:spacing w:after="0" w:line="240" w:lineRule="auto"/>
-        <w:ind w:left="709"/>
-        <w:rPr>
-          <w:rFonts w:ascii="Times New Roman" w:hAnsi="Times New Roman"/>
-          <w:sz w:val="28"/>
-          <w:szCs w:val="28"/>
-          <w:lang w:val="en-US"/>
-        </w:rPr>
-      </w:pPr>
-      <w:r>
-        <w:rPr>
-          <w:rFonts w:ascii="Times New Roman" w:hAnsi="Times New Roman"/>
-          <w:sz w:val="28"/>
-          <w:szCs w:val="28"/>
-          <w:lang w:val="en-US"/>
-        </w:rPr>
-        <w:t xml:space="preserve">    class Observer2</w:t>
-      </w:r>
-    </w:p>
-    <w:p>
-      <w:pPr>
-        <w:autoSpaceDE w:val="0"/>
-        <w:autoSpaceDN w:val="0"/>
-        <w:adjustRightInd w:val="0"/>
-        <w:spacing w:after="0" w:line="240" w:lineRule="auto"/>
-        <w:ind w:left="709"/>
-        <w:rPr>
-          <w:rFonts w:ascii="Times New Roman" w:hAnsi="Times New Roman"/>
-          <w:sz w:val="28"/>
-          <w:szCs w:val="28"/>
-          <w:lang w:val="en-US"/>
-        </w:rPr>
-      </w:pPr>
-      <w:r>
-        <w:rPr>
-          <w:rFonts w:ascii="Times New Roman" w:hAnsi="Times New Roman"/>
-          <w:sz w:val="28"/>
-          <w:szCs w:val="28"/>
-          <w:lang w:val="en-US"/>
-        </w:rPr>
-        <w:t xml:space="preserve">    {</w:t>
-      </w:r>
-    </w:p>
-    <w:p>
-      <w:pPr>
-        <w:autoSpaceDE w:val="0"/>
-        <w:autoSpaceDN w:val="0"/>
-        <w:adjustRightInd w:val="0"/>
-        <w:spacing w:after="0" w:line="240" w:lineRule="auto"/>
-        <w:ind w:left="709"/>
-        <w:rPr>
-          <w:rFonts w:ascii="Times New Roman" w:hAnsi="Times New Roman"/>
-          <w:sz w:val="28"/>
-          <w:szCs w:val="28"/>
-          <w:lang w:val="en-US"/>
-        </w:rPr>
-      </w:pPr>
-      <w:r>
-        <w:rPr>
-          <w:rFonts w:ascii="Times New Roman" w:hAnsi="Times New Roman"/>
-          <w:sz w:val="28"/>
-          <w:szCs w:val="28"/>
-          <w:lang w:val="en-US"/>
-        </w:rPr>
-        <w:t xml:space="preserve">        public void DisplayMessage(string message) =&gt; Console.WriteLine($"2 </w:t>
-      </w:r>
-      <w:r>
-        <w:rPr>
-          <w:rFonts w:ascii="Times New Roman" w:hAnsi="Times New Roman"/>
-          <w:sz w:val="28"/>
-          <w:szCs w:val="28"/>
-        </w:rPr>
-        <w:t>обработчик</w:t>
-      </w:r>
-      <w:r>
-        <w:rPr>
-          <w:rFonts w:ascii="Times New Roman" w:hAnsi="Times New Roman"/>
-          <w:sz w:val="28"/>
-          <w:szCs w:val="28"/>
-          <w:lang w:val="en-US"/>
-        </w:rPr>
-        <w:t>: {message}");</w:t>
-      </w:r>
-    </w:p>
-    <w:p>
-      <w:pPr>
-        <w:autoSpaceDE w:val="0"/>
-        <w:autoSpaceDN w:val="0"/>
-        <w:adjustRightInd w:val="0"/>
-        <w:spacing w:after="0" w:line="240" w:lineRule="auto"/>
-        <w:ind w:left="709"/>
-        <w:rPr>
-          <w:rFonts w:ascii="Times New Roman" w:hAnsi="Times New Roman"/>
-          <w:sz w:val="28"/>
-          <w:szCs w:val="28"/>
-          <w:lang w:val="en-US"/>
-        </w:rPr>
-      </w:pPr>
-      <w:r>
-        <w:rPr>
-          <w:rFonts w:ascii="Times New Roman" w:hAnsi="Times New Roman"/>
-          <w:sz w:val="28"/>
-          <w:szCs w:val="28"/>
-          <w:lang w:val="en-US"/>
-        </w:rPr>
-        <w:t xml:space="preserve">    }</w:t>
-      </w:r>
-    </w:p>
-    <w:p>
-      <w:pPr>
-        <w:autoSpaceDE w:val="0"/>
-        <w:autoSpaceDN w:val="0"/>
-        <w:adjustRightInd w:val="0"/>
-        <w:spacing w:after="0" w:line="240" w:lineRule="auto"/>
-        <w:ind w:left="709"/>
-        <w:rPr>
-          <w:rFonts w:ascii="Times New Roman" w:hAnsi="Times New Roman"/>
-          <w:sz w:val="28"/>
-          <w:szCs w:val="28"/>
-          <w:lang w:val="en-US"/>
-        </w:rPr>
-      </w:pPr>
-      <w:r>
-        <w:rPr>
-          <w:rFonts w:ascii="Times New Roman" w:hAnsi="Times New Roman"/>
-          <w:sz w:val="28"/>
-          <w:szCs w:val="28"/>
-          <w:lang w:val="en-US"/>
-        </w:rPr>
-        <w:t xml:space="preserve">    class Program</w:t>
-      </w:r>
-    </w:p>
-    <w:p>
-      <w:pPr>
-        <w:autoSpaceDE w:val="0"/>
-        <w:autoSpaceDN w:val="0"/>
-        <w:adjustRightInd w:val="0"/>
-        <w:spacing w:after="0" w:line="240" w:lineRule="auto"/>
-        <w:ind w:left="709"/>
-        <w:rPr>
-          <w:rFonts w:ascii="Times New Roman" w:hAnsi="Times New Roman"/>
-          <w:sz w:val="28"/>
-          <w:szCs w:val="28"/>
-          <w:lang w:val="en-US"/>
-        </w:rPr>
-      </w:pPr>
-      <w:r>
-        <w:rPr>
-          <w:rFonts w:ascii="Times New Roman" w:hAnsi="Times New Roman"/>
-          <w:sz w:val="28"/>
-          <w:szCs w:val="28"/>
-          <w:lang w:val="en-US"/>
-        </w:rPr>
-        <w:t xml:space="preserve">    {</w:t>
-      </w:r>
-    </w:p>
-    <w:p>
-      <w:pPr>
-        <w:autoSpaceDE w:val="0"/>
-        <w:autoSpaceDN w:val="0"/>
-        <w:adjustRightInd w:val="0"/>
-        <w:spacing w:after="0" w:line="240" w:lineRule="auto"/>
-        <w:ind w:left="709"/>
-        <w:rPr>
-          <w:rFonts w:ascii="Times New Roman" w:hAnsi="Times New Roman"/>
-          <w:sz w:val="28"/>
-          <w:szCs w:val="28"/>
-          <w:lang w:val="en-US"/>
-        </w:rPr>
-      </w:pPr>
-      <w:r>
-        <w:rPr>
-          <w:rFonts w:ascii="Times New Roman" w:hAnsi="Times New Roman"/>
-          <w:sz w:val="28"/>
-          <w:szCs w:val="28"/>
-          <w:lang w:val="en-US"/>
-        </w:rPr>
-        <w:t xml:space="preserve">        static void Main(string[] args)</w:t>
-      </w:r>
-    </w:p>
-    <w:p>
-      <w:pPr>
-        <w:autoSpaceDE w:val="0"/>
-        <w:autoSpaceDN w:val="0"/>
-        <w:adjustRightInd w:val="0"/>
-        <w:spacing w:after="0" w:line="240" w:lineRule="auto"/>
-        <w:ind w:left="709"/>
-        <w:rPr>
-          <w:rFonts w:ascii="Times New Roman" w:hAnsi="Times New Roman"/>
-          <w:sz w:val="28"/>
-          <w:szCs w:val="28"/>
-          <w:lang w:val="en-US"/>
-        </w:rPr>
-      </w:pPr>
-      <w:r>
-        <w:rPr>
-          <w:rFonts w:ascii="Times New Roman" w:hAnsi="Times New Roman"/>
-          <w:sz w:val="28"/>
-          <w:szCs w:val="28"/>
-          <w:lang w:val="en-US"/>
-        </w:rPr>
-        <w:t xml:space="preserve">        {</w:t>
-      </w:r>
-    </w:p>
-    <w:p>
-      <w:pPr>
-        <w:autoSpaceDE w:val="0"/>
-        <w:autoSpaceDN w:val="0"/>
-        <w:adjustRightInd w:val="0"/>
-        <w:spacing w:after="0" w:line="240" w:lineRule="auto"/>
-        <w:ind w:left="709"/>
-        <w:rPr>
-          <w:rFonts w:ascii="Times New Roman" w:hAnsi="Times New Roman"/>
-          <w:sz w:val="28"/>
-          <w:szCs w:val="28"/>
-          <w:lang w:val="en-US"/>
-        </w:rPr>
-      </w:pPr>
-      <w:r>
-        <w:rPr>
-          <w:rFonts w:ascii="Times New Roman" w:hAnsi="Times New Roman"/>
-          <w:sz w:val="28"/>
-          <w:szCs w:val="28"/>
-          <w:lang w:val="en-US"/>
-        </w:rPr>
-        <w:t xml:space="preserve">            Observer1 ob1 = new Observer1();</w:t>
-      </w:r>
-    </w:p>
-    <w:p>
-      <w:pPr>
-        <w:autoSpaceDE w:val="0"/>
-        <w:autoSpaceDN w:val="0"/>
-        <w:adjustRightInd w:val="0"/>
-        <w:spacing w:after="0" w:line="240" w:lineRule="auto"/>
-        <w:ind w:left="709"/>
-        <w:rPr>
-          <w:rFonts w:ascii="Times New Roman" w:hAnsi="Times New Roman"/>
-          <w:sz w:val="28"/>
-          <w:szCs w:val="28"/>
-          <w:lang w:val="en-US"/>
-        </w:rPr>
-      </w:pPr>
-      <w:r>
-        <w:rPr>
-          <w:rFonts w:ascii="Times New Roman" w:hAnsi="Times New Roman"/>
-          <w:sz w:val="28"/>
-          <w:szCs w:val="28"/>
-          <w:lang w:val="en-US"/>
-        </w:rPr>
-        <w:t xml:space="preserve">            Observer2 ob2 = new Observer2();</w:t>
-      </w:r>
-    </w:p>
-    <w:p>
-      <w:pPr>
-        <w:autoSpaceDE w:val="0"/>
-        <w:autoSpaceDN w:val="0"/>
-        <w:adjustRightInd w:val="0"/>
-        <w:spacing w:after="0" w:line="240" w:lineRule="auto"/>
-        <w:ind w:left="709"/>
-        <w:rPr>
-          <w:rFonts w:ascii="Times New Roman" w:hAnsi="Times New Roman"/>
-          <w:sz w:val="28"/>
-          <w:szCs w:val="28"/>
-          <w:lang w:val="en-US"/>
-        </w:rPr>
-      </w:pPr>
-    </w:p>
-    <w:p>
-      <w:pPr>
-        <w:autoSpaceDE w:val="0"/>
-        <w:autoSpaceDN w:val="0"/>
-        <w:adjustRightInd w:val="0"/>
-        <w:spacing w:after="0" w:line="240" w:lineRule="auto"/>
-        <w:ind w:left="709"/>
-        <w:rPr>
-          <w:rFonts w:ascii="Times New Roman" w:hAnsi="Times New Roman"/>
-          <w:sz w:val="28"/>
-          <w:szCs w:val="28"/>
-          <w:lang w:val="en-US"/>
-        </w:rPr>
-      </w:pPr>
-      <w:r>
-        <w:rPr>
-          <w:rFonts w:ascii="Times New Roman" w:hAnsi="Times New Roman"/>
-          <w:sz w:val="28"/>
-          <w:szCs w:val="28"/>
-          <w:lang w:val="en-US"/>
-        </w:rPr>
-        <w:t xml:space="preserve">            MyInfo m = new MyInfo();</w:t>
-      </w:r>
-    </w:p>
-    <w:p>
-      <w:pPr>
-        <w:autoSpaceDE w:val="0"/>
-        <w:autoSpaceDN w:val="0"/>
-        <w:adjustRightInd w:val="0"/>
-        <w:spacing w:after="0" w:line="240" w:lineRule="auto"/>
-        <w:ind w:left="709"/>
-        <w:rPr>
-          <w:rFonts w:ascii="Times New Roman" w:hAnsi="Times New Roman"/>
-          <w:sz w:val="28"/>
-          <w:szCs w:val="28"/>
-          <w:lang w:val="en-US"/>
-        </w:rPr>
-      </w:pPr>
-      <w:r>
-        <w:rPr>
-          <w:rFonts w:ascii="Times New Roman" w:hAnsi="Times New Roman"/>
-          <w:sz w:val="28"/>
-          <w:szCs w:val="28"/>
-          <w:lang w:val="en-US"/>
-        </w:rPr>
-        <w:t xml:space="preserve">            m.Call += ob1.DisplayMessage;</w:t>
-      </w:r>
-    </w:p>
-    <w:p>
-      <w:pPr>
-        <w:autoSpaceDE w:val="0"/>
-        <w:autoSpaceDN w:val="0"/>
-        <w:adjustRightInd w:val="0"/>
-        <w:spacing w:after="0" w:line="240" w:lineRule="auto"/>
-        <w:ind w:left="709"/>
-        <w:rPr>
-          <w:rFonts w:ascii="Times New Roman" w:hAnsi="Times New Roman"/>
-          <w:sz w:val="28"/>
-          <w:szCs w:val="28"/>
-          <w:lang w:val="en-US"/>
-        </w:rPr>
-      </w:pPr>
-      <w:r>
-        <w:rPr>
-          <w:rFonts w:ascii="Times New Roman" w:hAnsi="Times New Roman"/>
-          <w:sz w:val="28"/>
-          <w:szCs w:val="28"/>
-          <w:lang w:val="en-US"/>
-        </w:rPr>
-        <w:t xml:space="preserve">            m.Call += ob2.DisplayMessage;</w:t>
-      </w:r>
-    </w:p>
-    <w:p>
-      <w:pPr>
-        <w:autoSpaceDE w:val="0"/>
-        <w:autoSpaceDN w:val="0"/>
-        <w:adjustRightInd w:val="0"/>
-        <w:spacing w:after="0" w:line="240" w:lineRule="auto"/>
-        <w:ind w:left="709"/>
-        <w:rPr>
-          <w:rFonts w:ascii="Times New Roman" w:hAnsi="Times New Roman"/>
-          <w:sz w:val="28"/>
-          <w:szCs w:val="28"/>
-          <w:lang w:val="en-US"/>
-        </w:rPr>
-      </w:pPr>
-      <w:r>
-        <w:rPr>
-          <w:rFonts w:ascii="Times New Roman" w:hAnsi="Times New Roman"/>
-          <w:sz w:val="28"/>
-          <w:szCs w:val="28"/>
-          <w:lang w:val="en-US"/>
-        </w:rPr>
-        <w:t xml:space="preserve">            m.Name = "</w:t>
-      </w:r>
-      <w:r>
-        <w:rPr>
-          <w:rFonts w:ascii="Times New Roman" w:hAnsi="Times New Roman"/>
-          <w:sz w:val="28"/>
-          <w:szCs w:val="28"/>
-        </w:rPr>
-        <w:t>Горемыка</w:t>
-      </w:r>
-      <w:r>
-        <w:rPr>
-          <w:rFonts w:ascii="Times New Roman" w:hAnsi="Times New Roman"/>
-          <w:sz w:val="28"/>
-          <w:szCs w:val="28"/>
-          <w:lang w:val="en-US"/>
-        </w:rPr>
-        <w:t>";</w:t>
-      </w:r>
-    </w:p>
-    <w:p>
-      <w:pPr>
-        <w:autoSpaceDE w:val="0"/>
-        <w:autoSpaceDN w:val="0"/>
-        <w:adjustRightInd w:val="0"/>
-        <w:spacing w:after="0" w:line="240" w:lineRule="auto"/>
-        <w:ind w:left="709"/>
-        <w:rPr>
-          <w:rFonts w:ascii="Times New Roman" w:hAnsi="Times New Roman"/>
-          <w:sz w:val="28"/>
-          <w:szCs w:val="28"/>
-          <w:lang w:val="en-US"/>
-        </w:rPr>
-      </w:pPr>
-    </w:p>
-    <w:p>
-      <w:pPr>
-        <w:autoSpaceDE w:val="0"/>
-        <w:autoSpaceDN w:val="0"/>
-        <w:adjustRightInd w:val="0"/>
-        <w:spacing w:after="0" w:line="240" w:lineRule="auto"/>
-        <w:ind w:left="709"/>
-        <w:rPr>
-          <w:rFonts w:ascii="Times New Roman" w:hAnsi="Times New Roman"/>
-          <w:sz w:val="28"/>
-          <w:szCs w:val="28"/>
-        </w:rPr>
-      </w:pPr>
-      <w:r>
-        <w:rPr>
-          <w:rFonts w:ascii="Times New Roman" w:hAnsi="Times New Roman"/>
-          <w:sz w:val="28"/>
-          <w:szCs w:val="28"/>
-          <w:lang w:val="en-US"/>
-        </w:rPr>
-        <w:t xml:space="preserve">        </w:t>
-      </w:r>
-      <w:r>
-        <w:rPr>
-          <w:rFonts w:ascii="Times New Roman" w:hAnsi="Times New Roman"/>
-          <w:sz w:val="28"/>
-          <w:szCs w:val="28"/>
-        </w:rPr>
-        <w:t>}</w:t>
-      </w:r>
-    </w:p>
-    <w:p>
-      <w:pPr>
-        <w:autoSpaceDE w:val="0"/>
-        <w:autoSpaceDN w:val="0"/>
-        <w:adjustRightInd w:val="0"/>
-        <w:spacing w:after="0" w:line="240" w:lineRule="auto"/>
-        <w:ind w:left="709"/>
-        <w:rPr>
-          <w:rFonts w:ascii="Times New Roman" w:hAnsi="Times New Roman"/>
-          <w:sz w:val="28"/>
-          <w:szCs w:val="28"/>
-        </w:rPr>
-      </w:pPr>
-      <w:r>
-        <w:rPr>
-          <w:rFonts w:ascii="Times New Roman" w:hAnsi="Times New Roman"/>
-          <w:sz w:val="28"/>
-          <w:szCs w:val="28"/>
-        </w:rPr>
-        <w:t xml:space="preserve">    }</w:t>
-      </w:r>
-    </w:p>
-    <w:p>
-      <w:pPr>
-        <w:autoSpaceDE w:val="0"/>
-        <w:autoSpaceDN w:val="0"/>
-        <w:adjustRightInd w:val="0"/>
-        <w:spacing w:after="0" w:line="240" w:lineRule="auto"/>
-        <w:ind w:left="709"/>
-        <w:rPr>
-          <w:rFonts w:ascii="Times New Roman" w:hAnsi="Times New Roman"/>
-          <w:sz w:val="28"/>
-          <w:szCs w:val="28"/>
-        </w:rPr>
-      </w:pPr>
-      <w:r>
-        <w:rPr>
-          <w:rFonts w:ascii="Times New Roman" w:hAnsi="Times New Roman"/>
-          <w:sz w:val="28"/>
-          <w:szCs w:val="28"/>
-        </w:rPr>
-        <w:t>}</w:t>
-      </w:r>
-    </w:p>
-    <w:p>
-      <w:pPr>
-        <w:autoSpaceDE w:val="0"/>
-        <w:autoSpaceDN w:val="0"/>
-        <w:adjustRightInd w:val="0"/>
-        <w:spacing w:after="0" w:line="240" w:lineRule="auto"/>
-        <w:ind w:left="567"/>
-        <w:rPr>
-          <w:rFonts w:ascii="Times New Roman" w:hAnsi="Times New Roman"/>
-          <w:sz w:val="28"/>
-          <w:szCs w:val="28"/>
-        </w:rPr>
-      </w:pPr>
-      <w:r>
-        <w:rPr>
-          <w:rFonts w:ascii="Times New Roman" w:hAnsi="Times New Roman"/>
-          <w:sz w:val="28"/>
-          <w:szCs w:val="28"/>
-        </w:rPr>
-        <w:t>Таблица 13.</w:t>
-      </w:r>
-      <w:r>
-        <w:rPr>
-          <w:rFonts w:ascii="Times New Roman" w:hAnsi="Times New Roman"/>
-          <w:sz w:val="28"/>
-          <w:szCs w:val="28"/>
-        </w:rPr>
-        <w:t>4</w:t>
-      </w:r>
-      <w:r>
-        <w:rPr>
-          <w:rFonts w:ascii="Times New Roman" w:hAnsi="Times New Roman"/>
-          <w:sz w:val="28"/>
-          <w:szCs w:val="28"/>
-        </w:rPr>
-        <w:t xml:space="preserve"> – Входные и выходные данные</w:t>
-      </w:r>
-    </w:p>
-    <w:tbl>
-      <w:tblPr>
-        <w:tblStyle w:val="a7"/>
-        <w:tblW w:w="0" w:type="auto"/>
-        <w:tblInd w:w="108" w:type="dxa"/>
-        <w:tblLook w:val="04A0" w:firstRow="1" w:lastRow="0" w:firstColumn="1" w:lastColumn="0" w:noHBand="0" w:noVBand="1"/>
-      </w:tblPr>
-      <w:tblGrid>
-        <w:gridCol w:w="5244"/>
-        <w:gridCol w:w="4679"/>
-      </w:tblGrid>
-      <w:tr>
-        <w:tc>
-          <w:tcPr>
-            <w:tcW w:w="5244" w:type="dxa"/>
-          </w:tcPr>
-          <w:p>
-            <w:pPr>
-              <w:autoSpaceDE w:val="0"/>
-              <w:autoSpaceDN w:val="0"/>
-              <w:adjustRightInd w:val="0"/>
-              <w:spacing w:after="0" w:line="240" w:lineRule="auto"/>
-              <w:rPr>
-                <w:rFonts w:ascii="Times New Roman" w:hAnsi="Times New Roman"/>
-                <w:sz w:val="28"/>
-                <w:szCs w:val="28"/>
-              </w:rPr>
-            </w:pPr>
-            <w:r>
-              <w:rPr>
-                <w:rFonts w:ascii="Times New Roman" w:hAnsi="Times New Roman"/>
-                <w:sz w:val="28"/>
-                <w:szCs w:val="28"/>
-              </w:rPr>
-              <w:t xml:space="preserve">       </w:t>
-            </w:r>
-            <w:r>
-              <w:rPr>
-                <w:rFonts w:ascii="Times New Roman" w:hAnsi="Times New Roman"/>
-                <w:sz w:val="28"/>
-                <w:szCs w:val="28"/>
-              </w:rPr>
-              <w:t>Входные данные</w:t>
-            </w:r>
-          </w:p>
-        </w:tc>
-        <w:tc>
-          <w:tcPr>
-            <w:tcW w:w="4679" w:type="dxa"/>
-          </w:tcPr>
-          <w:p>
-            <w:pPr>
-              <w:autoSpaceDE w:val="0"/>
-              <w:autoSpaceDN w:val="0"/>
-              <w:adjustRightInd w:val="0"/>
-              <w:spacing w:after="0" w:line="240" w:lineRule="auto"/>
-              <w:rPr>
-                <w:rFonts w:ascii="Times New Roman" w:hAnsi="Times New Roman"/>
-                <w:sz w:val="28"/>
-                <w:szCs w:val="28"/>
-              </w:rPr>
-            </w:pPr>
-            <w:r>
-              <w:rPr>
-                <w:rFonts w:ascii="Times New Roman" w:hAnsi="Times New Roman"/>
-                <w:sz w:val="28"/>
-                <w:szCs w:val="28"/>
-              </w:rPr>
-              <w:t xml:space="preserve">       </w:t>
-            </w:r>
-            <w:r>
-              <w:rPr>
-                <w:rFonts w:ascii="Times New Roman" w:hAnsi="Times New Roman"/>
-                <w:sz w:val="28"/>
-                <w:szCs w:val="28"/>
-              </w:rPr>
-              <w:t>Выходные данные</w:t>
-            </w:r>
-          </w:p>
-        </w:tc>
-      </w:tr>
-      <w:tr>
-        <w:tc>
-          <w:tcPr>
-            <w:tcW w:w="5244" w:type="dxa"/>
-          </w:tcPr>
-          <w:p>
-            <w:pPr>
-              <w:autoSpaceDE w:val="0"/>
-              <w:autoSpaceDN w:val="0"/>
-              <w:adjustRightInd w:val="0"/>
-              <w:spacing w:after="0" w:line="240" w:lineRule="auto"/>
-              <w:rPr>
-                <w:rFonts w:ascii="Times New Roman" w:hAnsi="Times New Roman"/>
-                <w:sz w:val="28"/>
-                <w:szCs w:val="28"/>
-              </w:rPr>
-            </w:pPr>
-          </w:p>
-        </w:tc>
-        <w:tc>
-          <w:tcPr>
-            <w:tcW w:w="4679" w:type="dxa"/>
-          </w:tcPr>
-          <w:p>
-            <w:pPr>
-              <w:tabs>
-                <w:tab w:val="right" w:pos="4463"/>
-              </w:tabs>
-              <w:autoSpaceDE w:val="0"/>
-              <w:autoSpaceDN w:val="0"/>
-              <w:adjustRightInd w:val="0"/>
-              <w:spacing w:after="0" w:line="240" w:lineRule="auto"/>
-              <w:rPr>
-                <w:rFonts w:ascii="Times New Roman" w:hAnsi="Times New Roman"/>
-                <w:sz w:val="28"/>
-                <w:szCs w:val="28"/>
-              </w:rPr>
-            </w:pPr>
-            <w:r>
-              <w:rPr>
-                <w:rFonts w:ascii="Times New Roman" w:hAnsi="Times New Roman"/>
-                <w:sz w:val="28"/>
-                <w:szCs w:val="28"/>
-              </w:rPr>
-              <w:t xml:space="preserve">       </w:t>
-            </w:r>
-            <w:r>
-              <w:rPr>
-                <w:rFonts w:ascii="Times New Roman" w:hAnsi="Times New Roman"/>
-                <w:sz w:val="28"/>
-                <w:szCs w:val="28"/>
-              </w:rPr>
-              <w:t>1 обработчик: Значение поля name измененно с Валера на Горемыка</w:t>
-            </w:r>
-          </w:p>
-          <w:p>
-            <w:pPr>
-              <w:tabs>
-                <w:tab w:val="right" w:pos="4463"/>
-              </w:tabs>
-              <w:autoSpaceDE w:val="0"/>
-              <w:autoSpaceDN w:val="0"/>
-              <w:adjustRightInd w:val="0"/>
-              <w:spacing w:after="0" w:line="240" w:lineRule="auto"/>
-              <w:ind w:firstLine="460"/>
-              <w:rPr>
-                <w:rFonts w:ascii="Times New Roman" w:hAnsi="Times New Roman"/>
-                <w:sz w:val="28"/>
-                <w:szCs w:val="28"/>
-              </w:rPr>
-            </w:pPr>
-            <w:r>
-              <w:rPr>
-                <w:rFonts w:ascii="Times New Roman" w:hAnsi="Times New Roman"/>
-                <w:sz w:val="28"/>
-                <w:szCs w:val="28"/>
-              </w:rPr>
-              <w:t>2 обработчик: Значение поля name измененно с Валера на Горемыка</w:t>
-            </w:r>
-          </w:p>
-        </w:tc>
-      </w:tr>
-    </w:tbl>
-    <w:p>
-      <w:pPr>
-        <w:spacing w:before="240" w:after="0"/>
-        <w:ind w:firstLine="567"/>
-        <w:jc w:val="both"/>
-        <w:rPr>
-          <w:rStyle w:val="af5"/>
-          <w:rFonts w:ascii="Times New Roman" w:hAnsi="Times New Roman"/>
-          <w:i w:val="0"/>
-          <w:sz w:val="28"/>
-          <w:szCs w:val="28"/>
-        </w:rPr>
-      </w:pPr>
-      <w:r>
-        <w:rPr>
-          <w:rStyle w:val="af5"/>
-          <w:rFonts w:ascii="Times New Roman" w:hAnsi="Times New Roman"/>
-          <w:i w:val="0"/>
-          <w:sz w:val="28"/>
-          <w:szCs w:val="28"/>
-        </w:rPr>
-        <w:t>Анализ результатов:</w:t>
-      </w:r>
-    </w:p>
-    <w:p>
-      <w:pPr>
-        <w:spacing w:after="0" w:line="240" w:lineRule="auto"/>
-        <w:rPr>
-          <w:rStyle w:val="af5"/>
-          <w:rFonts w:ascii="Times New Roman" w:hAnsi="Times New Roman"/>
-          <w:i w:val="0"/>
-          <w:sz w:val="28"/>
-          <w:szCs w:val="28"/>
-        </w:rPr>
-      </w:pPr>
-      <w:r>
-        <w:rPr>
-          <w:rStyle w:val="af5"/>
-          <w:rFonts w:ascii="Times New Roman" w:hAnsi="Times New Roman"/>
-          <w:i w:val="0"/>
-          <w:sz w:val="28"/>
-          <w:szCs w:val="28"/>
-        </w:rPr>
-        <w:br w:type="page"/>
-      </w:r>
-    </w:p>
-    <w:p>
-      <w:pPr>
-        <w:spacing w:after="0"/>
-        <w:ind w:firstLine="709"/>
-        <w:jc w:val="center"/>
-        <w:rPr>
-          <w:rStyle w:val="af5"/>
-          <w:rFonts w:ascii="Times New Roman" w:hAnsi="Times New Roman"/>
-          <w:i w:val="0"/>
-          <w:sz w:val="28"/>
-          <w:szCs w:val="28"/>
-        </w:rPr>
-      </w:pPr>
-      <w:r>
-        <w:rPr>
-          <w:rStyle w:val="af5"/>
-          <w:rFonts w:ascii="Times New Roman" w:hAnsi="Times New Roman"/>
-          <w:i w:val="0"/>
-          <w:noProof/>
-          <w:sz w:val="28"/>
-          <w:szCs w:val="28"/>
-          <w:lang w:val="en-US" w:eastAsia="en-US"/>
-        </w:rPr>
-        <w:lastRenderedPageBreak/>
-        <w:drawing>
-          <wp:inline distT="0" distB="0" distL="0" distR="0" wp14:anchorId="4D539A49" wp14:editId="5175570E">
-            <wp:extent cx="5668166" cy="409632"/>
-            <wp:effectExtent l="0" t="0" r="0" b="0"/>
-            <wp:docPr id="72" name="Рисунок 72"/>
-            <wp:cNvGraphicFramePr>
-              <a:graphicFrameLocks xmlns:a="http://schemas.openxmlformats.org/drawingml/2006/main" noChangeAspect="1"/>
-            </wp:cNvGraphicFramePr>
-            <a:graphic xmlns:a="http://schemas.openxmlformats.org/drawingml/2006/main">
-              <a:graphicData uri="http://schemas.openxmlformats.org/drawingml/2006/picture">
-                <pic:pic xmlns:pic="http://schemas.openxmlformats.org/drawingml/2006/picture">
-                  <pic:nvPicPr>
-                    <pic:cNvPr id="1" name=""/>
-                    <pic:cNvPicPr/>
-                  </pic:nvPicPr>
-                  <pic:blipFill>
-                    <a:blip r:embed="rId10"/>
-                    <a:stretch>
-                      <a:fillRect/>
-                    </a:stretch>
-                  </pic:blipFill>
-                  <pic:spPr>
-                    <a:xfrm>
-                      <a:off x="0" y="0"/>
-                      <a:ext cx="5668166" cy="409632"/>
-                    </a:xfrm>
-                    <a:prstGeom prst="rect">
-                      <a:avLst/>
-                    </a:prstGeom>
-                  </pic:spPr>
-                </pic:pic>
-              </a:graphicData>
-            </a:graphic>
-          </wp:inline>
-        </w:drawing>
-      </w:r>
-    </w:p>
-    <w:p>
-      <w:pPr>
-        <w:spacing w:after="0"/>
-        <w:ind w:firstLine="709"/>
-        <w:jc w:val="center"/>
-        <w:rPr>
-          <w:rStyle w:val="af5"/>
-          <w:rFonts w:ascii="Times New Roman" w:hAnsi="Times New Roman"/>
-          <w:i w:val="0"/>
-          <w:sz w:val="28"/>
-          <w:szCs w:val="28"/>
-        </w:rPr>
-      </w:pPr>
-      <w:r>
-        <w:rPr>
-          <w:rStyle w:val="af5"/>
-          <w:rFonts w:ascii="Times New Roman" w:hAnsi="Times New Roman"/>
-          <w:i w:val="0"/>
-          <w:sz w:val="28"/>
-          <w:szCs w:val="28"/>
-        </w:rPr>
-        <w:t>Рисунок 13.</w:t>
-      </w:r>
-      <w:r>
-        <w:rPr>
-          <w:rStyle w:val="af5"/>
-          <w:rFonts w:ascii="Times New Roman" w:hAnsi="Times New Roman"/>
-          <w:i w:val="0"/>
-          <w:sz w:val="28"/>
-          <w:szCs w:val="28"/>
-          <w:lang w:val="en-US"/>
-        </w:rPr>
-        <w:t>4</w:t>
-      </w:r>
-      <w:r>
-        <w:rPr>
-          <w:rStyle w:val="af5"/>
-          <w:rFonts w:ascii="Times New Roman" w:hAnsi="Times New Roman"/>
-          <w:i w:val="0"/>
-          <w:sz w:val="28"/>
-          <w:szCs w:val="28"/>
-        </w:rPr>
-        <w:t xml:space="preserve"> – Результат работы программы</w:t>
-      </w:r>
-    </w:p>
-    <w:p>
-      <w:pPr>
-        <w:spacing w:after="0" w:line="480" w:lineRule="auto"/>
-        <w:ind w:firstLine="709"/>
-        <w:jc w:val="center"/>
-        <w:rPr>
-          <w:rStyle w:val="af5"/>
-          <w:rFonts w:ascii="Times New Roman" w:hAnsi="Times New Roman"/>
-          <w:i w:val="0"/>
-          <w:sz w:val="28"/>
-          <w:szCs w:val="28"/>
-        </w:rPr>
-      </w:pPr>
-      <w:r>
-        <w:rPr>
-          <w:rStyle w:val="af5"/>
-          <w:rFonts w:ascii="Times New Roman" w:hAnsi="Times New Roman"/>
-          <w:i w:val="0"/>
-          <w:sz w:val="28"/>
-          <w:szCs w:val="28"/>
-        </w:rPr>
-        <w:t>Источник – собственная разработка</w:t>
-      </w:r>
-    </w:p>
-    <w:p>
-      <w:pPr>
-        <w:spacing w:after="0" w:line="480" w:lineRule="auto"/>
-        <w:ind w:firstLine="709"/>
-        <w:jc w:val="center"/>
-        <w:rPr>
-          <w:rStyle w:val="af5"/>
-          <w:rFonts w:ascii="Times New Roman" w:hAnsi="Times New Roman"/>
-          <w:i w:val="0"/>
-          <w:sz w:val="28"/>
-          <w:szCs w:val="28"/>
-        </w:rPr>
-      </w:pPr>
     </w:p>
     <w:sectPr>
-      <w:footerReference w:type="even" r:id="rId11"/>
-      <w:footerReference w:type="default" r:id="rId12"/>
-      <w:headerReference w:type="first" r:id="rId13"/>
-      <w:footerReference w:type="first" r:id="rId14"/>
+      <w:footerReference w:type="even" r:id="rId9"/>
+      <w:footerReference w:type="default" r:id="rId10"/>
+      <w:headerReference w:type="first" r:id="rId11"/>
+      <w:footerReference w:type="first" r:id="rId12"/>
       <w:pgSz w:w="11906" w:h="16838"/>
       <w:pgMar w:top="851" w:right="567" w:bottom="1701" w:left="1418" w:header="454" w:footer="397" w:gutter="0"/>
       <w:pgNumType w:start="39"/>
@@ -6087,7 +3065,7 @@
         </mc:Choice>
         <mc:Fallback>
           <w:pict>
-            <v:line w14:anchorId="3758D5BA" id="Line 61" o:spid="_x0000_s1026" style="position:absolute;z-index:251554816;visibility:visible;mso-wrap-style:square;mso-width-percent:0;mso-height-percent:0;mso-wrap-distance-left:9pt;mso-wrap-distance-top:0;mso-wrap-distance-right:9pt;mso-wrap-distance-bottom:0;mso-position-horizontal:absolute;mso-position-horizontal-relative:page;mso-position-vertical:absolute;mso-position-vertical-relative:page;mso-width-percent:0;mso-height-percent:0;mso-width-relative:page;mso-height-relative:page" from="552.85pt,801.75pt" to="581.2pt,801.75pt" o:gfxdata="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" strokeweight="1.5pt">
+            <v:line w14:anchorId="4E14AF02" id="Line 61" o:spid="_x0000_s1026" style="position:absolute;z-index:251554816;visibility:visible;mso-wrap-style:square;mso-width-percent:0;mso-height-percent:0;mso-wrap-distance-left:9pt;mso-wrap-distance-top:0;mso-wrap-distance-right:9pt;mso-wrap-distance-bottom:0;mso-position-horizontal:absolute;mso-position-horizontal-relative:page;mso-position-vertical:absolute;mso-position-vertical-relative:page;mso-width-percent:0;mso-height-percent:0;mso-width-relative:page;mso-height-relative:page" from="552.85pt,801.75pt" to="581.2pt,801.75pt" o:gfxdata="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" strokeweight="1.5pt">
               <w10:wrap anchorx="page" anchory="page"/>
             </v:line>
           </w:pict>
@@ -7284,7 +4262,7 @@
         </mc:Choice>
         <mc:Fallback>
           <w:pict>
-            <v:line w14:anchorId="484AF99B" id="Line 63" o:spid="_x0000_s1026" style="position:absolute;z-index:251563008;visibility:visible;mso-wrap-style:square;mso-width-percent:0;mso-height-percent:0;mso-wrap-distance-left:9pt;mso-wrap-distance-top:0;mso-wrap-distance-right:9pt;mso-wrap-distance-bottom:0;mso-position-horizontal:absolute;mso-position-horizontal-relative:page;mso-position-vertical:absolute;mso-position-vertical-relative:page;mso-width-percent:0;mso-height-percent:0;mso-width-relative:page;mso-height-relative:page" from="113.3pt,782.2pt" to="113.3pt,824.7pt" o:gfxdata="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" strokeweight="1.5pt">
+            <v:line w14:anchorId="778B323B" id="Line 63" o:spid="_x0000_s1026" style="position:absolute;z-index:251563008;visibility:visible;mso-wrap-style:square;mso-width-percent:0;mso-height-percent:0;mso-wrap-distance-left:9pt;mso-wrap-distance-top:0;mso-wrap-distance-right:9pt;mso-wrap-distance-bottom:0;mso-position-horizontal:absolute;mso-position-horizontal-relative:page;mso-position-vertical:absolute;mso-position-vertical-relative:page;mso-width-percent:0;mso-height-percent:0;mso-width-relative:page;mso-height-relative:page" from="113.3pt,782.2pt" to="113.3pt,824.7pt" o:gfxdata="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" strokeweight="1.5pt">
               <w10:wrap anchorx="page" anchory="page"/>
             </v:line>
           </w:pict>
@@ -7360,7 +4338,7 @@
         </mc:Choice>
         <mc:Fallback>
           <w:pict>
-            <v:line w14:anchorId="6A70F548" id="Line 62" o:spid="_x0000_s1026" style="position:absolute;z-index:251558912;visibility:visible;mso-wrap-style:square;mso-width-percent:0;mso-height-percent:0;mso-wrap-distance-left:9pt;mso-wrap-distance-top:0;mso-wrap-distance-right:9pt;mso-wrap-distance-bottom:0;mso-position-horizontal:absolute;mso-position-horizontal-relative:page;mso-position-vertical:absolute;mso-position-vertical-relative:page;mso-width-percent:0;mso-height-percent:0;mso-width-relative:page;mso-height-relative:page" from="85.05pt,781.9pt" to="85.05pt,824.4pt" o:gfxdata="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" strokeweight="1.5pt">
+            <v:line w14:anchorId="0DC2062D" id="Line 62" o:spid="_x0000_s1026" style="position:absolute;z-index:251558912;visibility:visible;mso-wrap-style:square;mso-width-percent:0;mso-height-percent:0;mso-wrap-distance-left:9pt;mso-wrap-distance-top:0;mso-wrap-distance-right:9pt;mso-wrap-distance-bottom:0;mso-position-horizontal:absolute;mso-position-horizontal-relative:page;mso-position-vertical:absolute;mso-position-vertical-relative:page;mso-width-percent:0;mso-height-percent:0;mso-width-relative:page;mso-height-relative:page" from="85.05pt,781.9pt" to="85.05pt,824.4pt" o:gfxdata="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" strokeweight="1.5pt">
               <w10:wrap anchorx="page" anchory="page"/>
             </v:line>
           </w:pict>
@@ -7436,7 +4414,7 @@
         </mc:Choice>
         <mc:Fallback>
           <w:pict>
-            <v:line w14:anchorId="0A9EE914" id="Line 65" o:spid="_x0000_s1026" style="position:absolute;z-index:251571200;visibility:visible;mso-wrap-style:square;mso-width-percent:0;mso-height-percent:0;mso-wrap-distance-left:9pt;mso-wrap-distance-top:0;mso-wrap-distance-right:9pt;mso-wrap-distance-bottom:0;mso-position-horizontal:absolute;mso-position-horizontal-relative:page;mso-position-vertical:absolute;mso-position-vertical-relative:page;mso-width-percent:0;mso-height-percent:0;mso-width-relative:page;mso-height-relative:page" from="212.65pt,781.9pt" to="212.65pt,824.4pt" o:gfxdata="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" strokeweight="1.5pt">
+            <v:line w14:anchorId="1474DE94" id="Line 65" o:spid="_x0000_s1026" style="position:absolute;z-index:251571200;visibility:visible;mso-wrap-style:square;mso-width-percent:0;mso-height-percent:0;mso-wrap-distance-left:9pt;mso-wrap-distance-top:0;mso-wrap-distance-right:9pt;mso-wrap-distance-bottom:0;mso-position-horizontal:absolute;mso-position-horizontal-relative:page;mso-position-vertical:absolute;mso-position-vertical-relative:page;mso-width-percent:0;mso-height-percent:0;mso-width-relative:page;mso-height-relative:page" from="212.65pt,781.9pt" to="212.65pt,824.4pt" o:gfxdata="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" strokeweight="1.5pt">
               <w10:wrap anchorx="page" anchory="page"/>
             </v:line>
           </w:pict>
@@ -7512,7 +4490,7 @@
         </mc:Choice>
         <mc:Fallback>
           <w:pict>
-            <v:line w14:anchorId="6BD2C114" id="Line 64" o:spid="_x0000_s1026" style="position:absolute;z-index:251567104;visibility:visible;mso-wrap-style:square;mso-width-percent:0;mso-height-percent:0;mso-wrap-distance-left:9pt;mso-wrap-distance-top:0;mso-wrap-distance-right:9pt;mso-wrap-distance-bottom:0;mso-position-horizontal:absolute;mso-position-horizontal-relative:page;mso-position-vertical:absolute;mso-position-vertical-relative:page;mso-width-percent:0;mso-height-percent:0;mso-width-relative:page;mso-height-relative:page" from="170.1pt,781.9pt" to="170.1pt,824.4pt" o:gfxdata="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" strokeweight="1.5pt">
+            <v:line w14:anchorId="0EE594C0" id="Line 64" o:spid="_x0000_s1026" style="position:absolute;z-index:251567104;visibility:visible;mso-wrap-style:square;mso-width-percent:0;mso-height-percent:0;mso-wrap-distance-left:9pt;mso-wrap-distance-top:0;mso-wrap-distance-right:9pt;mso-wrap-distance-bottom:0;mso-position-horizontal:absolute;mso-position-horizontal-relative:page;mso-position-vertical:absolute;mso-position-vertical-relative:page;mso-width-percent:0;mso-height-percent:0;mso-width-relative:page;mso-height-relative:page" from="170.1pt,781.9pt" to="170.1pt,824.4pt" o:gfxdata="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" strokeweight="1.5pt">
               <w10:wrap anchorx="page" anchory="page"/>
             </v:line>
           </w:pict>
@@ -7588,7 +4566,7 @@
         </mc:Choice>
         <mc:Fallback>
           <w:pict>
-            <v:line w14:anchorId="754F3EF2" id="Line 60" o:spid="_x0000_s1026" style="position:absolute;z-index:251550720;visibility:visible;mso-wrap-style:square;mso-width-percent:0;mso-height-percent:0;mso-wrap-distance-left:9pt;mso-wrap-distance-top:0;mso-wrap-distance-right:9pt;mso-wrap-distance-bottom:0;mso-position-horizontal:absolute;mso-position-horizontal-relative:page;mso-position-vertical:absolute;mso-position-vertical-relative:page;mso-width-percent:0;mso-height-percent:0;mso-width-relative:page;mso-height-relative:page" from="552.85pt,781.9pt" to="552.85pt,824.4pt" o:gfxdata="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" strokeweight="1.5pt">
+            <v:line w14:anchorId="4A531DF4" id="Line 60" o:spid="_x0000_s1026" style="position:absolute;z-index:251550720;visibility:visible;mso-wrap-style:square;mso-width-percent:0;mso-height-percent:0;mso-wrap-distance-left:9pt;mso-wrap-distance-top:0;mso-wrap-distance-right:9pt;mso-wrap-distance-bottom:0;mso-position-horizontal:absolute;mso-position-horizontal-relative:page;mso-position-vertical:absolute;mso-position-vertical-relative:page;mso-width-percent:0;mso-height-percent:0;mso-width-relative:page;mso-height-relative:page" from="552.85pt,781.9pt" to="552.85pt,824.4pt" o:gfxdata="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" strokeweight="1.5pt">
               <w10:wrap anchorx="page" anchory="page"/>
             </v:line>
           </w:pict>
@@ -7664,7 +4642,7 @@
         </mc:Choice>
         <mc:Fallback>
           <w:pict>
-            <v:line w14:anchorId="6CAAB5CB" id="Line 59" o:spid="_x0000_s1026" style="position:absolute;z-index:251546624;visibility:visible;mso-wrap-style:square;mso-width-percent:0;mso-height-percent:0;mso-wrap-distance-left:9pt;mso-wrap-distance-top:0;mso-wrap-distance-right:9pt;mso-wrap-distance-bottom:0;mso-position-horizontal:absolute;mso-position-horizontal-relative:page;mso-position-vertical:absolute;mso-position-vertical-relative:page;mso-width-percent:0;mso-height-percent:0;mso-width-relative:page;mso-height-relative:page" from="56.7pt,810.25pt" to="240.95pt,810.25pt" o:gfxdata="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" strokeweight="1.5pt">
+            <v:line w14:anchorId="2C83894B" id="Line 59" o:spid="_x0000_s1026" style="position:absolute;z-index:251546624;visibility:visible;mso-wrap-style:square;mso-width-percent:0;mso-height-percent:0;mso-wrap-distance-left:9pt;mso-wrap-distance-top:0;mso-wrap-distance-right:9pt;mso-wrap-distance-bottom:0;mso-position-horizontal:absolute;mso-position-horizontal-relative:page;mso-position-vertical:absolute;mso-position-vertical-relative:page;mso-width-percent:0;mso-height-percent:0;mso-width-relative:page;mso-height-relative:page" from="56.7pt,810.25pt" to="240.95pt,810.25pt" o:gfxdata="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" strokeweight="1.5pt">
               <w10:wrap anchorx="page" anchory="page"/>
             </v:line>
           </w:pict>
@@ -7740,7 +4718,7 @@
         </mc:Choice>
         <mc:Fallback>
           <w:pict>
-            <v:line w14:anchorId="5053777F" id="Line 58" o:spid="_x0000_s1026" style="position:absolute;z-index:251542528;visibility:visible;mso-wrap-style:square;mso-width-percent:0;mso-height-percent:0;mso-wrap-distance-left:9pt;mso-wrap-distance-top:0;mso-wrap-distance-right:9pt;mso-wrap-distance-bottom:0;mso-position-horizontal:absolute;mso-position-horizontal-relative:page;mso-position-vertical:absolute;mso-position-vertical-relative:page;mso-width-percent:0;mso-height-percent:0;mso-width-relative:page;mso-height-relative:page" from="241pt,781.9pt" to="241pt,824.4pt" o:gfxdata="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" strokeweight="1.5pt">
+            <v:line w14:anchorId="25258338" id="Line 58" o:spid="_x0000_s1026" style="position:absolute;z-index:251542528;visibility:visible;mso-wrap-style:square;mso-width-percent:0;mso-height-percent:0;mso-wrap-distance-left:9pt;mso-wrap-distance-top:0;mso-wrap-distance-right:9pt;mso-wrap-distance-bottom:0;mso-position-horizontal:absolute;mso-position-horizontal-relative:page;mso-position-vertical:absolute;mso-position-vertical-relative:page;mso-width-percent:0;mso-height-percent:0;mso-width-relative:page;mso-height-relative:page" from="241pt,781.9pt" to="241pt,824.4pt" o:gfxdata="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" strokeweight="1.5pt">
               <w10:wrap anchorx="page" anchory="page"/>
             </v:line>
           </w:pict>
@@ -7816,7 +4794,7 @@
         </mc:Choice>
         <mc:Fallback>
           <w:pict>
-            <v:line w14:anchorId="06099EFA" id="Line 57" o:spid="_x0000_s1026" style="position:absolute;z-index:251538432;visibility:visible;mso-wrap-style:square;mso-width-percent:0;mso-height-percent:0;mso-wrap-distance-left:9pt;mso-wrap-distance-top:0;mso-wrap-distance-right:9pt;mso-wrap-distance-bottom:0;mso-position-horizontal:absolute;mso-position-horizontal-relative:page;mso-position-vertical:absolute;mso-position-vertical-relative:page;mso-width-percent:0;mso-height-percent:0;mso-width-relative:page;mso-height-relative:page" from="56.7pt,796.05pt" to="240.95pt,796.05pt" o:gfxdata="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">
+            <v:line w14:anchorId="1AD4FBBC" id="Line 57" o:spid="_x0000_s1026" style="position:absolute;z-index:251538432;visibility:visible;mso-wrap-style:square;mso-width-percent:0;mso-height-percent:0;mso-wrap-distance-left:9pt;mso-wrap-distance-top:0;mso-wrap-distance-right:9pt;mso-wrap-distance-bottom:0;mso-position-horizontal:absolute;mso-position-horizontal-relative:page;mso-position-vertical:absolute;mso-position-vertical-relative:page;mso-width-percent:0;mso-height-percent:0;mso-width-relative:page;mso-height-relative:page" from="56.7pt,796.05pt" to="240.95pt,796.05pt" o:gfxdata="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">
               <w10:wrap anchorx="page" anchory="page"/>
             </v:line>
           </w:pict>
@@ -7892,7 +4870,7 @@
         </mc:Choice>
         <mc:Fallback>
           <w:pict>
-            <v:line w14:anchorId="4E6E66EA" id="Line 56" o:spid="_x0000_s1026" style="position:absolute;z-index:251534336;visibility:visible;mso-wrap-style:square;mso-width-percent:0;mso-height-percent:0;mso-wrap-distance-left:9pt;mso-wrap-distance-top:0;mso-wrap-distance-right:9pt;mso-wrap-distance-bottom:0;mso-position-horizontal:absolute;mso-position-horizontal-relative:page;mso-position-vertical:absolute;mso-position-vertical-relative:page;mso-width-percent:0;mso-height-percent:0;mso-width-relative:page;mso-height-relative:page" from="56.7pt,781.9pt" to="581.1pt,781.9pt" o:gfxdata="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" strokeweight="1.5pt">
+            <v:line w14:anchorId="530E62CA" id="Line 56" o:spid="_x0000_s1026" style="position:absolute;z-index:251534336;visibility:visible;mso-wrap-style:square;mso-width-percent:0;mso-height-percent:0;mso-wrap-distance-left:9pt;mso-wrap-distance-top:0;mso-wrap-distance-right:9pt;mso-wrap-distance-bottom:0;mso-position-horizontal:absolute;mso-position-horizontal-relative:page;mso-position-vertical:absolute;mso-position-vertical-relative:page;mso-width-percent:0;mso-height-percent:0;mso-width-relative:page;mso-height-relative:page" from="56.7pt,781.9pt" to="581.1pt,781.9pt" o:gfxdata="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" strokeweight="1.5pt">
               <w10:wrap anchorx="page" anchory="page"/>
             </v:line>
           </w:pict>
@@ -7965,7 +4943,7 @@
         </mc:Choice>
         <mc:Fallback>
           <w:pict>
-            <v:rect w14:anchorId="4C844993" id="Rectangle 55" o:spid="_x0000_s1026" style="position:absolute;margin-left:56.7pt;margin-top:16.45pt;width:524.4pt;height:807.85pt;z-index:251530240;visibility:visible;mso-wrap-style:square;mso-width-percent:0;mso-height-percent:0;mso-wrap-distance-left:9pt;mso-wrap-distance-top:0;mso-wrap-distance-right:9pt;mso-wrap-distance-bottom:0;mso-position-horizontal:absolute;mso-position-horizontal-relative:page;mso-position-vertical:absolute;mso-position-vertical-relative:page;mso-width-percent:0;mso-height-percent:0;mso-width-relative:page;mso-height-relative:page;v-text-anchor:top" o:gfxdata="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" o:allowincell="f" strokeweight="1.5pt">
+            <v:rect w14:anchorId="15621136" id="Rectangle 55" o:spid="_x0000_s1026" style="position:absolute;margin-left:56.7pt;margin-top:16.45pt;width:524.4pt;height:807.85pt;z-index:251530240;visibility:visible;mso-wrap-style:square;mso-width-percent:0;mso-height-percent:0;mso-wrap-distance-left:9pt;mso-wrap-distance-top:0;mso-wrap-distance-right:9pt;mso-wrap-distance-bottom:0;mso-position-horizontal:absolute;mso-position-horizontal-relative:page;mso-position-vertical:absolute;mso-position-vertical-relative:page;mso-width-percent:0;mso-height-percent:0;mso-width-relative:page;mso-height-relative:page;v-text-anchor:top" o:gfxdata="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" o:allowincell="f" strokeweight="1.5pt">
               <w10:wrap anchorx="page" anchory="page"/>
             </v:rect>
           </w:pict>
@@ -9536,7 +6514,7 @@
         </mc:Choice>
         <mc:Fallback>
           <w:pict>
-            <v:line w14:anchorId="2C533AE2" id="Line 116" o:spid="_x0000_s1026" style="position:absolute;z-index:251788288;visibility:visible;mso-wrap-style:square;mso-width-percent:0;mso-height-percent:0;mso-wrap-distance-left:9pt;mso-wrap-distance-top:0;mso-wrap-distance-right:9pt;mso-wrap-distance-bottom:0;mso-position-horizontal:absolute;mso-position-horizontal-relative:page;mso-position-vertical:absolute;mso-position-vertical-relative:page;mso-width-percent:0;mso-height-percent:0;mso-width-relative:page;mso-height-relative:page" from="467.65pt,768.45pt" to="467.65pt,781.65pt" o:gfxdata="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" strokeweight="1.5pt">
+            <v:line w14:anchorId="69FB422E" id="Line 116" o:spid="_x0000_s1026" style="position:absolute;z-index:251788288;visibility:visible;mso-wrap-style:square;mso-width-percent:0;mso-height-percent:0;mso-wrap-distance-left:9pt;mso-wrap-distance-top:0;mso-wrap-distance-right:9pt;mso-wrap-distance-bottom:0;mso-position-horizontal:absolute;mso-position-horizontal-relative:page;mso-position-vertical:absolute;mso-position-vertical-relative:page;mso-width-percent:0;mso-height-percent:0;mso-width-relative:page;mso-height-relative:page" from="467.65pt,768.45pt" to="467.65pt,781.65pt" o:gfxdata="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" strokeweight="1.5pt">
               <w10:wrap anchorx="page" anchory="page"/>
             </v:line>
           </w:pict>
@@ -9612,7 +6590,7 @@
         </mc:Choice>
         <mc:Fallback>
           <w:pict>
-            <v:line w14:anchorId="7C490CC1" id="Line 115" o:spid="_x0000_s1026" style="position:absolute;z-index:251784192;visibility:visible;mso-wrap-style:square;mso-width-percent:0;mso-height-percent:0;mso-wrap-distance-left:9pt;mso-wrap-distance-top:0;mso-wrap-distance-right:9pt;mso-wrap-distance-bottom:0;mso-position-horizontal:absolute;mso-position-horizontal-relative:page;mso-position-vertical:absolute;mso-position-vertical-relative:page;mso-width-percent:0;mso-height-percent:0;mso-width-relative:page;mso-height-relative:page" from="453pt,767.45pt" to="453pt,782.2pt" o:gfxdata="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" strokeweight="1.5pt">
+            <v:line w14:anchorId="23BB94F2" id="Line 115" o:spid="_x0000_s1026" style="position:absolute;z-index:251784192;visibility:visible;mso-wrap-style:square;mso-width-percent:0;mso-height-percent:0;mso-wrap-distance-left:9pt;mso-wrap-distance-top:0;mso-wrap-distance-right:9pt;mso-wrap-distance-bottom:0;mso-position-horizontal:absolute;mso-position-horizontal-relative:page;mso-position-vertical:absolute;mso-position-vertical-relative:page;mso-width-percent:0;mso-height-percent:0;mso-width-relative:page;mso-height-relative:page" from="453pt,767.45pt" to="453pt,782.2pt" o:gfxdata="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" strokeweight="1.5pt">
               <w10:wrap anchorx="page" anchory="page"/>
             </v:line>
           </w:pict>
@@ -9688,7 +6666,7 @@
         </mc:Choice>
         <mc:Fallback>
           <w:pict>
-            <v:line w14:anchorId="70BD2656" id="Line 25" o:spid="_x0000_s1026" style="position:absolute;z-index:251661312;visibility:visible;mso-wrap-style:square;mso-width-percent:0;mso-height-percent:0;mso-wrap-distance-left:9pt;mso-wrap-distance-top:0;mso-wrap-distance-right:9pt;mso-wrap-distance-bottom:0;mso-position-horizontal:absolute;mso-position-horizontal-relative:page;mso-position-vertical:absolute;mso-position-vertical-relative:page;mso-width-percent:0;mso-height-percent:0;mso-width-relative:page;mso-height-relative:page" from="481.9pt,753.5pt" to="481.9pt,781.85pt" o:gfxdata="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" strokeweight="1.5pt">
+            <v:line w14:anchorId="63FE945C" id="Line 25" o:spid="_x0000_s1026" style="position:absolute;z-index:251661312;visibility:visible;mso-wrap-style:square;mso-width-percent:0;mso-height-percent:0;mso-wrap-distance-left:9pt;mso-wrap-distance-top:0;mso-wrap-distance-right:9pt;mso-wrap-distance-bottom:0;mso-position-horizontal:absolute;mso-position-horizontal-relative:page;mso-position-vertical:absolute;mso-position-vertical-relative:page;mso-width-percent:0;mso-height-percent:0;mso-width-relative:page;mso-height-relative:page" from="481.9pt,753.5pt" to="481.9pt,781.85pt" o:gfxdata="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" strokeweight="1.5pt">
               <w10:wrap anchorx="page" anchory="page"/>
             </v:line>
           </w:pict>
@@ -10512,7 +7490,16 @@
                               <w:sz w:val="32"/>
                               <w:szCs w:val="28"/>
                             </w:rPr>
-                            <w:t>УП 2-40 01 01.31ТП.2468</w:t>
+                            <w:t>У</w:t>
+                          </w:r>
+                          <w:r>
+                            <w:rPr>
+                              <w:rFonts w:ascii="Times New Roman" w:hAnsi="Times New Roman"/>
+                              <w:bCs/>
+                              <w:sz w:val="32"/>
+                              <w:szCs w:val="28"/>
+                            </w:rPr>
+                            <w:t>П 2-40 01 01.31ТП.2468</w:t>
                           </w:r>
                           <w:r>
                             <w:rPr>
@@ -10591,7 +7578,16 @@
                         <w:sz w:val="32"/>
                         <w:szCs w:val="28"/>
                       </w:rPr>
-                      <w:t>УП 2-40 01 01.31ТП.2468</w:t>
+                      <w:t>У</w:t>
+                    </w:r>
+                    <w:r>
+                      <w:rPr>
+                        <w:rFonts w:ascii="Times New Roman" w:hAnsi="Times New Roman"/>
+                        <w:bCs/>
+                        <w:sz w:val="32"/>
+                        <w:szCs w:val="28"/>
+                      </w:rPr>
+                      <w:t>П 2-40 01 01.31ТП.2468</w:t>
                     </w:r>
                     <w:r>
                       <w:rPr>
@@ -11393,7 +8389,7 @@
         </mc:Choice>
         <mc:Fallback>
           <w:pict>
-            <v:line w14:anchorId="545AC38A" id="Line 82" o:spid="_x0000_s1026" style="position:absolute;z-index:251735040;visibility:visible;mso-wrap-style:square;mso-width-percent:0;mso-height-percent:0;mso-wrap-distance-left:9pt;mso-wrap-distance-top:0;mso-wrap-distance-right:9pt;mso-wrap-distance-bottom:0;mso-position-horizontal:absolute;mso-position-horizontal-relative:page;mso-position-vertical:absolute;mso-position-vertical-relative:page;mso-width-percent:0;mso-height-percent:0;mso-width-relative:page;mso-height-relative:page" from="56.7pt,781.85pt" to="240.95pt,781.85pt" o:gfxdata="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">
+            <v:line w14:anchorId="297566CF" id="Line 82" o:spid="_x0000_s1026" style="position:absolute;z-index:251735040;visibility:visible;mso-wrap-style:square;mso-width-percent:0;mso-height-percent:0;mso-wrap-distance-left:9pt;mso-wrap-distance-top:0;mso-wrap-distance-right:9pt;mso-wrap-distance-bottom:0;mso-position-horizontal:absolute;mso-position-horizontal-relative:page;mso-position-vertical:absolute;mso-position-vertical-relative:page;mso-width-percent:0;mso-height-percent:0;mso-width-relative:page;mso-height-relative:page" from="56.7pt,781.85pt" to="240.95pt,781.85pt" o:gfxdata="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">
               <w10:wrap anchorx="page" anchory="page"/>
             </v:line>
           </w:pict>
@@ -11469,7 +8465,7 @@
         </mc:Choice>
         <mc:Fallback>
           <w:pict>
-            <v:line w14:anchorId="45FBAF0B" id="Line 77" o:spid="_x0000_s1026" style="position:absolute;z-index:251730944;visibility:visible;mso-wrap-style:square;mso-width-percent:0;mso-height-percent:0;mso-wrap-distance-left:9pt;mso-wrap-distance-top:0;mso-wrap-distance-right:9pt;mso-wrap-distance-bottom:0;mso-position-horizontal:absolute;mso-position-horizontal-relative:page;mso-position-vertical:absolute;mso-position-vertical-relative:page;mso-width-percent:0;mso-height-percent:0;mso-width-relative:page;mso-height-relative:page" from="439.35pt,781.85pt" to="581.1pt,781.85pt" o:gfxdata="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" strokeweight="1.5pt">
+            <v:line w14:anchorId="70ACFAA9" id="Line 77" o:spid="_x0000_s1026" style="position:absolute;z-index:251730944;visibility:visible;mso-wrap-style:square;mso-width-percent:0;mso-height-percent:0;mso-wrap-distance-left:9pt;mso-wrap-distance-top:0;mso-wrap-distance-right:9pt;mso-wrap-distance-bottom:0;mso-position-horizontal:absolute;mso-position-horizontal-relative:page;mso-position-vertical:absolute;mso-position-vertical-relative:page;mso-width-percent:0;mso-height-percent:0;mso-width-relative:page;mso-height-relative:page" from="439.35pt,781.85pt" to="581.1pt,781.85pt" o:gfxdata="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" strokeweight="1.5pt">
               <w10:wrap anchorx="page" anchory="page"/>
             </v:line>
           </w:pict>
@@ -11651,7 +8647,7 @@
         </mc:Choice>
         <mc:Fallback>
           <w:pict>
-            <v:line w14:anchorId="1A8AFACA" id="Line 28" o:spid="_x0000_s1026" style="position:absolute;z-index:251669504;visibility:visible;mso-wrap-style:square;mso-width-percent:0;mso-height-percent:0;mso-wrap-distance-left:9pt;mso-wrap-distance-top:0;mso-wrap-distance-right:9pt;mso-wrap-distance-bottom:0;mso-position-horizontal:absolute;mso-position-horizontal-relative:page;mso-position-vertical:absolute;mso-position-vertical-relative:page;mso-width-percent:0;mso-height-percent:0;mso-width-relative:page;mso-height-relative:page" from="439.25pt,767.7pt" to="581pt,767.7pt" o:gfxdata="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" strokeweight="1.5pt">
+            <v:line w14:anchorId="15F2D4BE" id="Line 28" o:spid="_x0000_s1026" style="position:absolute;z-index:251669504;visibility:visible;mso-wrap-style:square;mso-width-percent:0;mso-height-percent:0;mso-wrap-distance-left:9pt;mso-wrap-distance-top:0;mso-wrap-distance-right:9pt;mso-wrap-distance-bottom:0;mso-position-horizontal:absolute;mso-position-horizontal-relative:page;mso-position-vertical:absolute;mso-position-vertical-relative:page;mso-width-percent:0;mso-height-percent:0;mso-width-relative:page;mso-height-relative:page" from="439.25pt,767.7pt" to="581pt,767.7pt" o:gfxdata="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" strokeweight="1.5pt">
               <w10:wrap anchorx="page" anchory="page"/>
             </v:line>
           </w:pict>
@@ -11727,7 +8723,7 @@
         </mc:Choice>
         <mc:Fallback>
           <w:pict>
-            <v:line w14:anchorId="540B08F2" id="Line 26" o:spid="_x0000_s1026" style="position:absolute;z-index:251665408;visibility:visible;mso-wrap-style:square;mso-width-percent:0;mso-height-percent:0;mso-wrap-distance-left:9pt;mso-wrap-distance-top:0;mso-wrap-distance-right:9pt;mso-wrap-distance-bottom:0;mso-position-horizontal:absolute;mso-position-horizontal-relative:page;mso-position-vertical:absolute;mso-position-vertical-relative:page;mso-width-percent:0;mso-height-percent:0;mso-width-relative:page;mso-height-relative:page" from="524.3pt,753.55pt" to="524.3pt,781.9pt" o:gfxdata="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" strokeweight="1.5pt">
+            <v:line w14:anchorId="1BB19C27" id="Line 26" o:spid="_x0000_s1026" style="position:absolute;z-index:251665408;visibility:visible;mso-wrap-style:square;mso-width-percent:0;mso-height-percent:0;mso-wrap-distance-left:9pt;mso-wrap-distance-top:0;mso-wrap-distance-right:9pt;mso-wrap-distance-bottom:0;mso-position-horizontal:absolute;mso-position-horizontal-relative:page;mso-position-vertical:absolute;mso-position-vertical-relative:page;mso-width-percent:0;mso-height-percent:0;mso-width-relative:page;mso-height-relative:page" from="524.3pt,753.55pt" to="524.3pt,781.9pt" o:gfxdata="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" strokeweight="1.5pt">
               <w10:wrap anchorx="page" anchory="page"/>
             </v:line>
           </w:pict>
@@ -11803,7 +8799,7 @@
         </mc:Choice>
         <mc:Fallback>
           <w:pict>
-            <v:line w14:anchorId="01430FC0" id="Line 24" o:spid="_x0000_s1026" style="position:absolute;z-index:251657216;visibility:visible;mso-wrap-style:square;mso-width-percent:0;mso-height-percent:0;mso-wrap-distance-left:9pt;mso-wrap-distance-top:0;mso-wrap-distance-right:9pt;mso-wrap-distance-bottom:0;mso-position-horizontal:absolute;mso-position-horizontal-relative:page;mso-position-vertical:absolute;mso-position-vertical-relative:page;mso-width-percent:0;mso-height-percent:0;mso-width-relative:page;mso-height-relative:page" from="439.35pt,753.5pt" to="439.35pt,824.35pt" o:gfxdata="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" strokeweight="1.5pt">
+            <v:line w14:anchorId="37713D6E" id="Line 24" o:spid="_x0000_s1026" style="position:absolute;z-index:251657216;visibility:visible;mso-wrap-style:square;mso-width-percent:0;mso-height-percent:0;mso-wrap-distance-left:9pt;mso-wrap-distance-top:0;mso-wrap-distance-right:9pt;mso-wrap-distance-bottom:0;mso-position-horizontal:absolute;mso-position-horizontal-relative:page;mso-position-vertical:absolute;mso-position-vertical-relative:page;mso-width-percent:0;mso-height-percent:0;mso-width-relative:page;mso-height-relative:page" from="439.35pt,753.5pt" to="439.35pt,824.35pt" o:gfxdata="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" strokeweight="1.5pt">
               <w10:wrap anchorx="page" anchory="page"/>
             </v:line>
           </w:pict>
@@ -11879,7 +8875,7 @@
         </mc:Choice>
         <mc:Fallback>
           <w:pict>
-            <v:line w14:anchorId="58797957" id="Line 22" o:spid="_x0000_s1026" style="position:absolute;z-index:251653120;visibility:visible;mso-wrap-style:square;mso-width-percent:0;mso-height-percent:0;mso-wrap-distance-left:9pt;mso-wrap-distance-top:0;mso-wrap-distance-right:9pt;mso-wrap-distance-bottom:0;mso-position-horizontal:absolute;mso-position-horizontal-relative:page;mso-position-vertical:absolute;mso-position-vertical-relative:page;mso-width-percent:0;mso-height-percent:0;mso-width-relative:page;mso-height-relative:page" from="56.7pt,753.5pt" to="581pt,753.5pt" o:gfxdata="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" strokeweight="1.5pt">
+            <v:line w14:anchorId="3EB41DE7" id="Line 22" o:spid="_x0000_s1026" style="position:absolute;z-index:251653120;visibility:visible;mso-wrap-style:square;mso-width-percent:0;mso-height-percent:0;mso-wrap-distance-left:9pt;mso-wrap-distance-top:0;mso-wrap-distance-right:9pt;mso-wrap-distance-bottom:0;mso-position-horizontal:absolute;mso-position-horizontal-relative:page;mso-position-vertical:absolute;mso-position-vertical-relative:page;mso-width-percent:0;mso-height-percent:0;mso-width-relative:page;mso-height-relative:page" from="56.7pt,753.5pt" to="581pt,753.5pt" o:gfxdata="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" strokeweight="1.5pt">
               <w10:wrap anchorx="page" anchory="page"/>
             </v:line>
           </w:pict>
@@ -11955,7 +8951,7 @@
         </mc:Choice>
         <mc:Fallback>
           <w:pict>
-            <v:line w14:anchorId="573E12B1" id="Line 21" o:spid="_x0000_s1026" style="position:absolute;z-index:251649024;visibility:visible;mso-wrap-style:square;mso-width-percent:0;mso-height-percent:0;mso-wrap-distance-left:9pt;mso-wrap-distance-top:0;mso-wrap-distance-right:9pt;mso-wrap-distance-bottom:0;mso-position-horizontal:absolute;mso-position-horizontal-relative:page;mso-position-vertical:absolute;mso-position-vertical-relative:page;mso-width-percent:0;mso-height-percent:0;mso-width-relative:page;mso-height-relative:page" from="212.65pt,711pt" to="212.65pt,824.4pt" o:gfxdata="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" strokeweight="1.5pt">
+            <v:line w14:anchorId="79F473FF" id="Line 21" o:spid="_x0000_s1026" style="position:absolute;z-index:251649024;visibility:visible;mso-wrap-style:square;mso-width-percent:0;mso-height-percent:0;mso-wrap-distance-left:9pt;mso-wrap-distance-top:0;mso-wrap-distance-right:9pt;mso-wrap-distance-bottom:0;mso-position-horizontal:absolute;mso-position-horizontal-relative:page;mso-position-vertical:absolute;mso-position-vertical-relative:page;mso-width-percent:0;mso-height-percent:0;mso-width-relative:page;mso-height-relative:page" from="212.65pt,711pt" to="212.65pt,824.4pt" o:gfxdata="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" strokeweight="1.5pt">
               <w10:wrap anchorx="page" anchory="page"/>
             </v:line>
           </w:pict>
@@ -12031,7 +9027,7 @@
         </mc:Choice>
         <mc:Fallback>
           <w:pict>
-            <v:line w14:anchorId="206AD248" id="Line 20" o:spid="_x0000_s1026" style="position:absolute;z-index:251644928;visibility:visible;mso-wrap-style:square;mso-width-percent:0;mso-height-percent:0;mso-wrap-distance-left:9pt;mso-wrap-distance-top:0;mso-wrap-distance-right:9pt;mso-wrap-distance-bottom:0;mso-position-horizontal:absolute;mso-position-horizontal-relative:page;mso-position-vertical:absolute;mso-position-vertical-relative:page;mso-width-percent:0;mso-height-percent:0;mso-width-relative:page;mso-height-relative:page" from="170.05pt,711pt" to="170.05pt,824.4pt" o:gfxdata="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" strokeweight="1.5pt">
+            <v:line w14:anchorId="79B3618F" id="Line 20" o:spid="_x0000_s1026" style="position:absolute;z-index:251644928;visibility:visible;mso-wrap-style:square;mso-width-percent:0;mso-height-percent:0;mso-wrap-distance-left:9pt;mso-wrap-distance-top:0;mso-wrap-distance-right:9pt;mso-wrap-distance-bottom:0;mso-position-horizontal:absolute;mso-position-horizontal-relative:page;mso-position-vertical:absolute;mso-position-vertical-relative:page;mso-width-percent:0;mso-height-percent:0;mso-width-relative:page;mso-height-relative:page" from="170.05pt,711pt" to="170.05pt,824.4pt" o:gfxdata="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" strokeweight="1.5pt">
               <w10:wrap anchorx="page" anchory="page"/>
             </v:line>
           </w:pict>
@@ -12107,7 +9103,7 @@
         </mc:Choice>
         <mc:Fallback>
           <w:pict>
-            <v:line w14:anchorId="59D03D7E" id="Line 19" o:spid="_x0000_s1026" style="position:absolute;z-index:251640832;visibility:visible;mso-wrap-style:square;mso-width-percent:0;mso-height-percent:0;mso-wrap-distance-left:9pt;mso-wrap-distance-top:0;mso-wrap-distance-right:9pt;mso-wrap-distance-bottom:0;mso-position-horizontal:absolute;mso-position-horizontal-relative:page;mso-position-vertical:absolute;mso-position-vertical-relative:page;mso-width-percent:0;mso-height-percent:0;mso-width-relative:page;mso-height-relative:page" from="113.4pt,711pt" to="113.4pt,824.4pt" o:gfxdata="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" strokeweight="1.5pt">
+            <v:line w14:anchorId="1055EDB8" id="Line 19" o:spid="_x0000_s1026" style="position:absolute;z-index:251640832;visibility:visible;mso-wrap-style:square;mso-width-percent:0;mso-height-percent:0;mso-wrap-distance-left:9pt;mso-wrap-distance-top:0;mso-wrap-distance-right:9pt;mso-wrap-distance-bottom:0;mso-position-horizontal:absolute;mso-position-horizontal-relative:page;mso-position-vertical:absolute;mso-position-vertical-relative:page;mso-width-percent:0;mso-height-percent:0;mso-width-relative:page;mso-height-relative:page" from="113.4pt,711pt" to="113.4pt,824.4pt" o:gfxdata="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" strokeweight="1.5pt">
               <w10:wrap anchorx="page" anchory="page"/>
             </v:line>
           </w:pict>
@@ -12183,7 +9179,7 @@
         </mc:Choice>
         <mc:Fallback>
           <w:pict>
-            <v:line w14:anchorId="182FDF60" id="Line 18" o:spid="_x0000_s1026" style="position:absolute;z-index:251636736;visibility:visible;mso-wrap-style:square;mso-width-percent:0;mso-height-percent:0;mso-wrap-distance-left:9pt;mso-wrap-distance-top:0;mso-wrap-distance-right:9pt;mso-wrap-distance-bottom:0;mso-position-horizontal:absolute;mso-position-horizontal-relative:page;mso-position-vertical:absolute;mso-position-vertical-relative:page;mso-width-percent:0;mso-height-percent:0;mso-width-relative:page;mso-height-relative:page" from="85.05pt,711pt" to="85.05pt,753.5pt" o:gfxdata="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" strokeweight="1.5pt">
+            <v:line w14:anchorId="061C1E19" id="Line 18" o:spid="_x0000_s1026" style="position:absolute;z-index:251636736;visibility:visible;mso-wrap-style:square;mso-width-percent:0;mso-height-percent:0;mso-wrap-distance-left:9pt;mso-wrap-distance-top:0;mso-wrap-distance-right:9pt;mso-wrap-distance-bottom:0;mso-position-horizontal:absolute;mso-position-horizontal-relative:page;mso-position-vertical:absolute;mso-position-vertical-relative:page;mso-width-percent:0;mso-height-percent:0;mso-width-relative:page;mso-height-relative:page" from="85.05pt,711pt" to="85.05pt,753.5pt" o:gfxdata="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" strokeweight="1.5pt">
               <w10:wrap anchorx="page" anchory="page"/>
             </v:line>
           </w:pict>
@@ -12259,7 +9255,7 @@
         </mc:Choice>
         <mc:Fallback>
           <w:pict>
-            <v:line w14:anchorId="1AEB9CDD" id="Line 17" o:spid="_x0000_s1026" style="position:absolute;z-index:251632640;visibility:visible;mso-wrap-style:square;mso-width-percent:0;mso-height-percent:0;mso-wrap-distance-left:9pt;mso-wrap-distance-top:0;mso-wrap-distance-right:9pt;mso-wrap-distance-bottom:0;mso-position-horizontal:absolute;mso-position-horizontal-relative:page;mso-position-vertical:absolute;mso-position-vertical-relative:page;mso-width-percent:0;mso-height-percent:0;mso-width-relative:page;mso-height-relative:page" from="56.75pt,725.15pt" to="241pt,725.15pt" o:gfxdata="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">
+            <v:line w14:anchorId="19E7688B" id="Line 17" o:spid="_x0000_s1026" style="position:absolute;z-index:251632640;visibility:visible;mso-wrap-style:square;mso-width-percent:0;mso-height-percent:0;mso-wrap-distance-left:9pt;mso-wrap-distance-top:0;mso-wrap-distance-right:9pt;mso-wrap-distance-bottom:0;mso-position-horizontal:absolute;mso-position-horizontal-relative:page;mso-position-vertical:absolute;mso-position-vertical-relative:page;mso-width-percent:0;mso-height-percent:0;mso-width-relative:page;mso-height-relative:page" from="56.75pt,725.15pt" to="241pt,725.15pt" o:gfxdata="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">
               <w10:wrap anchorx="page" anchory="page"/>
             </v:line>
           </w:pict>
@@ -12335,7 +9331,7 @@
         </mc:Choice>
         <mc:Fallback>
           <w:pict>
-            <v:line w14:anchorId="0CAD6EF8" id="Line 16" o:spid="_x0000_s1026" style="position:absolute;z-index:251628544;visibility:visible;mso-wrap-style:square;mso-width-percent:0;mso-height-percent:0;mso-wrap-distance-left:9pt;mso-wrap-distance-top:0;mso-wrap-distance-right:9pt;mso-wrap-distance-bottom:0;mso-position-horizontal:absolute;mso-position-horizontal-relative:page;mso-position-vertical:absolute;mso-position-vertical-relative:page;mso-width-percent:0;mso-height-percent:0;mso-width-relative:page;mso-height-relative:page" from="56.7pt,739.35pt" to="240.95pt,739.35pt" o:gfxdata="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" strokeweight="1.5pt">
+            <v:line w14:anchorId="08196BC3" id="Line 16" o:spid="_x0000_s1026" style="position:absolute;z-index:251628544;visibility:visible;mso-wrap-style:square;mso-width-percent:0;mso-height-percent:0;mso-wrap-distance-left:9pt;mso-wrap-distance-top:0;mso-wrap-distance-right:9pt;mso-wrap-distance-bottom:0;mso-position-horizontal:absolute;mso-position-horizontal-relative:page;mso-position-vertical:absolute;mso-position-vertical-relative:page;mso-width-percent:0;mso-height-percent:0;mso-width-relative:page;mso-height-relative:page" from="56.7pt,739.35pt" to="240.95pt,739.35pt" o:gfxdata="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" strokeweight="1.5pt">
               <w10:wrap anchorx="page" anchory="page"/>
             </v:line>
           </w:pict>
@@ -12411,7 +9407,7 @@
         </mc:Choice>
         <mc:Fallback>
           <w:pict>
-            <v:line w14:anchorId="7C982922" id="Line 14" o:spid="_x0000_s1026" style="position:absolute;z-index:251624448;visibility:visible;mso-wrap-style:square;mso-width-percent:0;mso-height-percent:0;mso-wrap-distance-left:9pt;mso-wrap-distance-top:0;mso-wrap-distance-right:9pt;mso-wrap-distance-bottom:0;mso-position-horizontal:absolute;mso-position-horizontal-relative:page;mso-position-vertical:absolute;mso-position-vertical-relative:page;mso-width-percent:0;mso-height-percent:0;mso-width-relative:page;mso-height-relative:page" from="56.75pt,767.7pt" to="241pt,767.7pt" o:gfxdata="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">
+            <v:line w14:anchorId="56B480B7" id="Line 14" o:spid="_x0000_s1026" style="position:absolute;z-index:251624448;visibility:visible;mso-wrap-style:square;mso-width-percent:0;mso-height-percent:0;mso-wrap-distance-left:9pt;mso-wrap-distance-top:0;mso-wrap-distance-right:9pt;mso-wrap-distance-bottom:0;mso-position-horizontal:absolute;mso-position-horizontal-relative:page;mso-position-vertical:absolute;mso-position-vertical-relative:page;mso-width-percent:0;mso-height-percent:0;mso-width-relative:page;mso-height-relative:page" from="56.75pt,767.7pt" to="241pt,767.7pt" o:gfxdata="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">
               <w10:wrap anchorx="page" anchory="page"/>
             </v:line>
           </w:pict>
@@ -12487,7 +9483,7 @@
         </mc:Choice>
         <mc:Fallback>
           <w:pict>
-            <v:line w14:anchorId="003E9005" id="Line 12" o:spid="_x0000_s1026" style="position:absolute;z-index:251620352;visibility:visible;mso-wrap-style:square;mso-width-percent:0;mso-height-percent:0;mso-wrap-distance-left:9pt;mso-wrap-distance-top:0;mso-wrap-distance-right:9pt;mso-wrap-distance-bottom:0;mso-position-horizontal:absolute;mso-position-horizontal-relative:page;mso-position-vertical:absolute;mso-position-vertical-relative:page;mso-width-percent:0;mso-height-percent:0;mso-width-relative:page;mso-height-relative:page" from="56.75pt,796.05pt" to="241pt,796.05pt" o:gfxdata="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">
+            <v:line w14:anchorId="40FA5079" id="Line 12" o:spid="_x0000_s1026" style="position:absolute;z-index:251620352;visibility:visible;mso-wrap-style:square;mso-width-percent:0;mso-height-percent:0;mso-wrap-distance-left:9pt;mso-wrap-distance-top:0;mso-wrap-distance-right:9pt;mso-wrap-distance-bottom:0;mso-position-horizontal:absolute;mso-position-horizontal-relative:page;mso-position-vertical:absolute;mso-position-vertical-relative:page;mso-width-percent:0;mso-height-percent:0;mso-width-relative:page;mso-height-relative:page" from="56.75pt,796.05pt" to="241pt,796.05pt" o:gfxdata="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">
               <w10:wrap anchorx="page" anchory="page"/>
             </v:line>
           </w:pict>
@@ -12563,7 +9559,7 @@
         </mc:Choice>
         <mc:Fallback>
           <w:pict>
-            <v:line w14:anchorId="77AFB4AD" id="Line 11" o:spid="_x0000_s1026" style="position:absolute;z-index:251616256;visibility:visible;mso-wrap-style:square;mso-width-percent:0;mso-height-percent:0;mso-wrap-distance-left:9pt;mso-wrap-distance-top:0;mso-wrap-distance-right:9pt;mso-wrap-distance-bottom:0;mso-position-horizontal:absolute;mso-position-horizontal-relative:page;mso-position-vertical:absolute;mso-position-vertical-relative:page;mso-width-percent:0;mso-height-percent:0;mso-width-relative:page;mso-height-relative:page" from="56.75pt,810.2pt" to="241pt,810.2pt" o:gfxdata="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">
+            <v:line w14:anchorId="6C10B90D" id="Line 11" o:spid="_x0000_s1026" style="position:absolute;z-index:251616256;visibility:visible;mso-wrap-style:square;mso-width-percent:0;mso-height-percent:0;mso-wrap-distance-left:9pt;mso-wrap-distance-top:0;mso-wrap-distance-right:9pt;mso-wrap-distance-bottom:0;mso-position-horizontal:absolute;mso-position-horizontal-relative:page;mso-position-vertical:absolute;mso-position-vertical-relative:page;mso-width-percent:0;mso-height-percent:0;mso-width-relative:page;mso-height-relative:page" from="56.75pt,810.2pt" to="241pt,810.2pt" o:gfxdata="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">
               <w10:wrap anchorx="page" anchory="page"/>
             </v:line>
           </w:pict>
@@ -12639,7 +9635,7 @@
         </mc:Choice>
         <mc:Fallback>
           <w:pict>
-            <v:line w14:anchorId="430A1BB2" id="Line 3" o:spid="_x0000_s1026" style="position:absolute;z-index:251612160;visibility:visible;mso-wrap-style:square;mso-width-percent:0;mso-height-percent:0;mso-wrap-distance-left:9pt;mso-wrap-distance-top:0;mso-wrap-distance-right:9pt;mso-wrap-distance-bottom:0;mso-position-horizontal:absolute;mso-position-horizontal-relative:page;mso-position-vertical:absolute;mso-position-vertical-relative:page;mso-width-percent:0;mso-height-percent:0;mso-width-relative:page;mso-height-relative:page" from="241pt,711pt" to="241pt,824.4pt" o:gfxdata="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" strokeweight="1.5pt">
+            <v:line w14:anchorId="7AB6F429" id="Line 3" o:spid="_x0000_s1026" style="position:absolute;z-index:251612160;visibility:visible;mso-wrap-style:square;mso-width-percent:0;mso-height-percent:0;mso-wrap-distance-left:9pt;mso-wrap-distance-top:0;mso-wrap-distance-right:9pt;mso-wrap-distance-bottom:0;mso-position-horizontal:absolute;mso-position-horizontal-relative:page;mso-position-vertical:absolute;mso-position-vertical-relative:page;mso-width-percent:0;mso-height-percent:0;mso-width-relative:page;mso-height-relative:page" from="241pt,711pt" to="241pt,824.4pt" o:gfxdata="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" strokeweight="1.5pt">
               <w10:wrap anchorx="page" anchory="page"/>
             </v:line>
           </w:pict>
@@ -12715,7 +9711,7 @@
         </mc:Choice>
         <mc:Fallback>
           <w:pict>
-            <v:line w14:anchorId="5123C097" id="Line 2" o:spid="_x0000_s1026" style="position:absolute;z-index:251608064;visibility:visible;mso-wrap-style:square;mso-width-percent:0;mso-height-percent:0;mso-wrap-distance-left:9pt;mso-wrap-distance-top:0;mso-wrap-distance-right:9pt;mso-wrap-distance-bottom:0;mso-position-horizontal:absolute;mso-position-horizontal-relative:page;mso-position-vertical:absolute;mso-position-vertical-relative:page;mso-width-percent:0;mso-height-percent:0;mso-width-relative:page;mso-height-relative:page" from="56.7pt,711pt" to="581pt,711pt" o:gfxdata="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" strokeweight="1.5pt">
+            <v:line w14:anchorId="00BCABFD" id="Line 2" o:spid="_x0000_s1026" style="position:absolute;z-index:251608064;visibility:visible;mso-wrap-style:square;mso-width-percent:0;mso-height-percent:0;mso-wrap-distance-left:9pt;mso-wrap-distance-top:0;mso-wrap-distance-right:9pt;mso-wrap-distance-bottom:0;mso-position-horizontal:absolute;mso-position-horizontal-relative:page;mso-position-vertical:absolute;mso-position-vertical-relative:page;mso-width-percent:0;mso-height-percent:0;mso-width-relative:page;mso-height-relative:page" from="56.7pt,711pt" to="581pt,711pt" o:gfxdata="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" strokeweight="1.5pt">
               <w10:wrap anchorx="page" anchory="page"/>
             </v:line>
           </w:pict>
@@ -12851,7 +9847,7 @@
         <w:rStyle w:val="a6"/>
         <w:noProof/>
       </w:rPr>
-      <w:t>6</w:t>
+      <w:t>3</w:t>
     </w:r>
     <w:r>
       <w:rPr>
@@ -12882,7 +9878,7 @@
         <w:rStyle w:val="a6"/>
         <w:noProof/>
       </w:rPr>
-      <w:t>6</w:t>
+      <w:t>3</w:t>
     </w:r>
     <w:r>
       <w:rPr>
